--- a/tortuga bay v0.1.docx
+++ b/tortuga bay v0.1.docx
@@ -1951,6 +1951,149 @@
       <w:pPr>
         <w:pStyle w:val="a3"/>
         <w:numPr>
+          <w:ilvl w:val="0"/>
+          <w:numId w:val="3"/>
+        </w:numPr>
+        <w:ind w:leftChars="0"/>
+        <w:jc w:val="left"/>
+        <w:rPr>
+          <w:rFonts w:asciiTheme="minorEastAsia" w:hAnsiTheme="minorEastAsia" w:hint="eastAsia"/>
+          <w:szCs w:val="20"/>
+        </w:rPr>
+      </w:pPr>
+      <w:r>
+        <w:rPr>
+          <w:rFonts w:asciiTheme="minorEastAsia" w:hAnsiTheme="minorEastAsia" w:hint="eastAsia"/>
+          <w:szCs w:val="20"/>
+        </w:rPr>
+        <w:t>에피소드 1</w:t>
+      </w:r>
+    </w:p>
+    <w:p>
+      <w:pPr>
+        <w:pStyle w:val="a3"/>
+        <w:numPr>
+          <w:ilvl w:val="0"/>
+          <w:numId w:val="3"/>
+        </w:numPr>
+        <w:ind w:leftChars="0"/>
+        <w:jc w:val="left"/>
+        <w:rPr>
+          <w:rFonts w:asciiTheme="minorEastAsia" w:hAnsiTheme="minorEastAsia" w:hint="eastAsia"/>
+          <w:szCs w:val="20"/>
+        </w:rPr>
+      </w:pPr>
+      <w:r>
+        <w:rPr>
+          <w:rFonts w:asciiTheme="minorEastAsia" w:hAnsiTheme="minorEastAsia" w:hint="eastAsia"/>
+          <w:szCs w:val="20"/>
+        </w:rPr>
+        <w:t>에피소드 2</w:t>
+      </w:r>
+    </w:p>
+    <w:p>
+      <w:pPr>
+        <w:pStyle w:val="a3"/>
+        <w:numPr>
+          <w:ilvl w:val="0"/>
+          <w:numId w:val="3"/>
+        </w:numPr>
+        <w:ind w:leftChars="0"/>
+        <w:jc w:val="left"/>
+        <w:rPr>
+          <w:rFonts w:asciiTheme="minorEastAsia" w:hAnsiTheme="minorEastAsia" w:hint="eastAsia"/>
+          <w:szCs w:val="20"/>
+        </w:rPr>
+      </w:pPr>
+      <w:r>
+        <w:rPr>
+          <w:rFonts w:asciiTheme="minorEastAsia" w:hAnsiTheme="minorEastAsia" w:hint="eastAsia"/>
+          <w:szCs w:val="20"/>
+        </w:rPr>
+        <w:t>에피소드 3</w:t>
+      </w:r>
+    </w:p>
+    <w:p>
+      <w:pPr>
+        <w:pStyle w:val="a3"/>
+        <w:numPr>
+          <w:ilvl w:val="0"/>
+          <w:numId w:val="3"/>
+        </w:numPr>
+        <w:ind w:leftChars="0"/>
+        <w:jc w:val="left"/>
+        <w:rPr>
+          <w:rFonts w:asciiTheme="minorEastAsia" w:hAnsiTheme="minorEastAsia" w:hint="eastAsia"/>
+          <w:szCs w:val="20"/>
+        </w:rPr>
+      </w:pPr>
+      <w:r>
+        <w:rPr>
+          <w:rFonts w:asciiTheme="minorEastAsia" w:hAnsiTheme="minorEastAsia" w:hint="eastAsia"/>
+          <w:szCs w:val="20"/>
+        </w:rPr>
+        <w:t>에피소드 4</w:t>
+      </w:r>
+    </w:p>
+    <w:p>
+      <w:pPr>
+        <w:pStyle w:val="a3"/>
+        <w:numPr>
+          <w:ilvl w:val="0"/>
+          <w:numId w:val="3"/>
+        </w:numPr>
+        <w:ind w:leftChars="0"/>
+        <w:jc w:val="left"/>
+        <w:rPr>
+          <w:rFonts w:asciiTheme="minorEastAsia" w:hAnsiTheme="minorEastAsia" w:hint="eastAsia"/>
+          <w:szCs w:val="20"/>
+        </w:rPr>
+      </w:pPr>
+      <w:r>
+        <w:rPr>
+          <w:rFonts w:asciiTheme="minorEastAsia" w:hAnsiTheme="minorEastAsia" w:hint="eastAsia"/>
+          <w:szCs w:val="20"/>
+        </w:rPr>
+        <w:t>에피소드 5</w:t>
+      </w:r>
+    </w:p>
+    <w:p>
+      <w:pPr>
+        <w:pStyle w:val="a3"/>
+        <w:numPr>
+          <w:ilvl w:val="0"/>
+          <w:numId w:val="3"/>
+        </w:numPr>
+        <w:ind w:leftChars="0"/>
+        <w:jc w:val="left"/>
+        <w:rPr>
+          <w:rFonts w:asciiTheme="minorEastAsia" w:hAnsiTheme="minorEastAsia" w:hint="eastAsia"/>
+          <w:szCs w:val="20"/>
+        </w:rPr>
+      </w:pPr>
+      <w:r>
+        <w:rPr>
+          <w:rFonts w:asciiTheme="minorEastAsia" w:hAnsiTheme="minorEastAsia" w:hint="eastAsia"/>
+          <w:szCs w:val="20"/>
+        </w:rPr>
+        <w:t>에피소드 6</w:t>
+      </w:r>
+    </w:p>
+    <w:p>
+      <w:pPr>
+        <w:pStyle w:val="a3"/>
+        <w:ind w:leftChars="0" w:left="2200"/>
+        <w:jc w:val="left"/>
+        <w:rPr>
+          <w:rFonts w:asciiTheme="minorEastAsia" w:hAnsiTheme="minorEastAsia" w:hint="eastAsia"/>
+          <w:szCs w:val="20"/>
+        </w:rPr>
+      </w:pPr>
+    </w:p>
+    <w:p>
+      <w:pPr>
+        <w:pStyle w:val="a3"/>
+        <w:numPr>
           <w:ilvl w:val="1"/>
           <w:numId w:val="1"/>
         </w:numPr>
@@ -2148,13 +2291,21 @@
           <w:szCs w:val="20"/>
         </w:rPr>
       </w:pPr>
-      <w:r>
-        <w:rPr>
-          <w:rFonts w:asciiTheme="minorEastAsia" w:hAnsiTheme="minorEastAsia" w:hint="eastAsia"/>
-          <w:szCs w:val="20"/>
-        </w:rPr>
-        <w:t xml:space="preserve">3.4.1 </w:t>
-      </w:r>
+    </w:p>
+    <w:p>
+      <w:pPr>
+        <w:pStyle w:val="a3"/>
+        <w:numPr>
+          <w:ilvl w:val="2"/>
+          <w:numId w:val="1"/>
+        </w:numPr>
+        <w:ind w:leftChars="0"/>
+        <w:jc w:val="left"/>
+        <w:rPr>
+          <w:rFonts w:asciiTheme="minorEastAsia" w:hAnsiTheme="minorEastAsia" w:hint="eastAsia"/>
+          <w:szCs w:val="20"/>
+        </w:rPr>
+      </w:pPr>
       <w:proofErr w:type="spellStart"/>
       <w:r>
         <w:rPr>
@@ -2176,6 +2327,243 @@
       <w:pPr>
         <w:pStyle w:val="a3"/>
         <w:numPr>
+          <w:ilvl w:val="0"/>
+          <w:numId w:val="2"/>
+        </w:numPr>
+        <w:ind w:leftChars="0"/>
+        <w:jc w:val="left"/>
+        <w:rPr>
+          <w:rFonts w:asciiTheme="minorEastAsia" w:hAnsiTheme="minorEastAsia" w:hint="eastAsia"/>
+          <w:szCs w:val="20"/>
+        </w:rPr>
+      </w:pPr>
+      <w:r>
+        <w:rPr>
+          <w:rFonts w:asciiTheme="minorEastAsia" w:hAnsiTheme="minorEastAsia" w:hint="eastAsia"/>
+          <w:szCs w:val="20"/>
+        </w:rPr>
+        <w:t>바다</w:t>
+      </w:r>
+    </w:p>
+    <w:p>
+      <w:pPr>
+        <w:pStyle w:val="a3"/>
+        <w:ind w:leftChars="0" w:left="2200"/>
+        <w:jc w:val="left"/>
+        <w:rPr>
+          <w:rFonts w:asciiTheme="minorEastAsia" w:hAnsiTheme="minorEastAsia" w:hint="eastAsia"/>
+          <w:szCs w:val="20"/>
+        </w:rPr>
+      </w:pPr>
+      <w:r>
+        <w:rPr>
+          <w:rFonts w:asciiTheme="minorEastAsia" w:hAnsiTheme="minorEastAsia" w:hint="eastAsia"/>
+          <w:szCs w:val="20"/>
+        </w:rPr>
+        <w:t xml:space="preserve">바다에 항해를 나가면 주변에 해적선이 돌아다닙니다. 플레이어는 해적선과 1:1 전투를 하여 승리하면 </w:t>
+      </w:r>
+      <w:proofErr w:type="spellStart"/>
+      <w:r>
+        <w:rPr>
+          <w:rFonts w:asciiTheme="minorEastAsia" w:hAnsiTheme="minorEastAsia" w:hint="eastAsia"/>
+          <w:szCs w:val="20"/>
+        </w:rPr>
+        <w:t>경험치와</w:t>
+      </w:r>
+      <w:proofErr w:type="spellEnd"/>
+      <w:r>
+        <w:rPr>
+          <w:rFonts w:asciiTheme="minorEastAsia" w:hAnsiTheme="minorEastAsia" w:hint="eastAsia"/>
+          <w:szCs w:val="20"/>
+        </w:rPr>
+        <w:t xml:space="preserve"> 돈과 아이템 보상을 받을 수 있습니다.</w:t>
+      </w:r>
+    </w:p>
+    <w:p>
+      <w:pPr>
+        <w:pStyle w:val="a3"/>
+        <w:numPr>
+          <w:ilvl w:val="0"/>
+          <w:numId w:val="2"/>
+        </w:numPr>
+        <w:ind w:leftChars="0"/>
+        <w:jc w:val="left"/>
+        <w:rPr>
+          <w:rFonts w:asciiTheme="minorEastAsia" w:hAnsiTheme="minorEastAsia" w:hint="eastAsia"/>
+          <w:szCs w:val="20"/>
+        </w:rPr>
+      </w:pPr>
+      <w:proofErr w:type="spellStart"/>
+      <w:r>
+        <w:rPr>
+          <w:rFonts w:asciiTheme="minorEastAsia" w:hAnsiTheme="minorEastAsia" w:hint="eastAsia"/>
+          <w:szCs w:val="20"/>
+        </w:rPr>
+        <w:t>던전</w:t>
+      </w:r>
+      <w:proofErr w:type="spellEnd"/>
+    </w:p>
+    <w:p>
+      <w:pPr>
+        <w:pStyle w:val="a3"/>
+        <w:ind w:leftChars="0" w:left="2200"/>
+        <w:jc w:val="left"/>
+        <w:rPr>
+          <w:rFonts w:asciiTheme="minorEastAsia" w:hAnsiTheme="minorEastAsia" w:hint="eastAsia"/>
+          <w:szCs w:val="20"/>
+        </w:rPr>
+      </w:pPr>
+      <w:proofErr w:type="spellStart"/>
+      <w:r>
+        <w:rPr>
+          <w:rFonts w:asciiTheme="minorEastAsia" w:hAnsiTheme="minorEastAsia" w:hint="eastAsia"/>
+          <w:szCs w:val="20"/>
+        </w:rPr>
+        <w:t>던전은</w:t>
+      </w:r>
+      <w:proofErr w:type="spellEnd"/>
+      <w:r>
+        <w:rPr>
+          <w:rFonts w:asciiTheme="minorEastAsia" w:hAnsiTheme="minorEastAsia" w:hint="eastAsia"/>
+          <w:szCs w:val="20"/>
+        </w:rPr>
+        <w:t xml:space="preserve"> 파티 </w:t>
+      </w:r>
+      <w:proofErr w:type="spellStart"/>
+      <w:r>
+        <w:rPr>
+          <w:rFonts w:asciiTheme="minorEastAsia" w:hAnsiTheme="minorEastAsia" w:hint="eastAsia"/>
+          <w:szCs w:val="20"/>
+        </w:rPr>
+        <w:t>퀘스트</w:t>
+      </w:r>
+      <w:proofErr w:type="spellEnd"/>
+      <w:r>
+        <w:rPr>
+          <w:rFonts w:asciiTheme="minorEastAsia" w:hAnsiTheme="minorEastAsia" w:hint="eastAsia"/>
+          <w:szCs w:val="20"/>
+        </w:rPr>
+        <w:t xml:space="preserve"> 형태로 실제 유저와 협동하여 </w:t>
+      </w:r>
+      <w:proofErr w:type="spellStart"/>
+      <w:r>
+        <w:rPr>
+          <w:rFonts w:asciiTheme="minorEastAsia" w:hAnsiTheme="minorEastAsia" w:hint="eastAsia"/>
+          <w:szCs w:val="20"/>
+        </w:rPr>
+        <w:t>던전을</w:t>
+      </w:r>
+      <w:proofErr w:type="spellEnd"/>
+      <w:r>
+        <w:rPr>
+          <w:rFonts w:asciiTheme="minorEastAsia" w:hAnsiTheme="minorEastAsia" w:hint="eastAsia"/>
+          <w:szCs w:val="20"/>
+        </w:rPr>
+        <w:t xml:space="preserve"> </w:t>
+      </w:r>
+      <w:proofErr w:type="spellStart"/>
+      <w:r>
+        <w:rPr>
+          <w:rFonts w:asciiTheme="minorEastAsia" w:hAnsiTheme="minorEastAsia" w:hint="eastAsia"/>
+          <w:szCs w:val="20"/>
+        </w:rPr>
+        <w:t>클리어합니다</w:t>
+      </w:r>
+      <w:proofErr w:type="spellEnd"/>
+      <w:r>
+        <w:rPr>
+          <w:rFonts w:asciiTheme="minorEastAsia" w:hAnsiTheme="minorEastAsia" w:hint="eastAsia"/>
+          <w:szCs w:val="20"/>
+        </w:rPr>
+        <w:t xml:space="preserve">. </w:t>
+      </w:r>
+      <w:r>
+        <w:rPr>
+          <w:rFonts w:asciiTheme="minorEastAsia" w:hAnsiTheme="minorEastAsia" w:hint="eastAsia"/>
+          <w:szCs w:val="20"/>
+        </w:rPr>
+        <w:t xml:space="preserve">플레이어는 </w:t>
+      </w:r>
+      <w:r>
+        <w:rPr>
+          <w:rFonts w:asciiTheme="minorEastAsia" w:hAnsiTheme="minorEastAsia" w:hint="eastAsia"/>
+          <w:szCs w:val="20"/>
+        </w:rPr>
+        <w:t>본 시나리오와는 관계 없이</w:t>
+      </w:r>
+      <w:r>
+        <w:rPr>
+          <w:rFonts w:asciiTheme="minorEastAsia" w:hAnsiTheme="minorEastAsia" w:hint="eastAsia"/>
+          <w:szCs w:val="20"/>
+        </w:rPr>
+        <w:t xml:space="preserve"> </w:t>
+      </w:r>
+      <w:proofErr w:type="spellStart"/>
+      <w:r>
+        <w:rPr>
+          <w:rFonts w:asciiTheme="minorEastAsia" w:hAnsiTheme="minorEastAsia" w:hint="eastAsia"/>
+          <w:szCs w:val="20"/>
+        </w:rPr>
+        <w:t>던전을</w:t>
+      </w:r>
+      <w:proofErr w:type="spellEnd"/>
+      <w:r>
+        <w:rPr>
+          <w:rFonts w:asciiTheme="minorEastAsia" w:hAnsiTheme="minorEastAsia" w:hint="eastAsia"/>
+          <w:szCs w:val="20"/>
+        </w:rPr>
+        <w:t xml:space="preserve"> 이용할 수 있으며, </w:t>
+      </w:r>
+      <w:proofErr w:type="spellStart"/>
+      <w:r>
+        <w:rPr>
+          <w:rFonts w:asciiTheme="minorEastAsia" w:hAnsiTheme="minorEastAsia" w:hint="eastAsia"/>
+          <w:szCs w:val="20"/>
+        </w:rPr>
+        <w:t>던전을</w:t>
+      </w:r>
+      <w:proofErr w:type="spellEnd"/>
+      <w:r>
+        <w:rPr>
+          <w:rFonts w:asciiTheme="minorEastAsia" w:hAnsiTheme="minorEastAsia" w:hint="eastAsia"/>
+          <w:szCs w:val="20"/>
+        </w:rPr>
+        <w:t xml:space="preserve"> 깰 때 마다 각 플레이어들에게 기여도가 부여되고 순위가 나뉩니다.</w:t>
+      </w:r>
+    </w:p>
+    <w:p>
+      <w:pPr>
+        <w:pStyle w:val="a3"/>
+        <w:ind w:leftChars="0" w:left="2200"/>
+        <w:jc w:val="left"/>
+        <w:rPr>
+          <w:rFonts w:asciiTheme="minorEastAsia" w:hAnsiTheme="minorEastAsia" w:hint="eastAsia"/>
+          <w:szCs w:val="20"/>
+        </w:rPr>
+      </w:pPr>
+      <w:r>
+        <w:rPr>
+          <w:rFonts w:asciiTheme="minorEastAsia" w:hAnsiTheme="minorEastAsia" w:hint="eastAsia"/>
+          <w:szCs w:val="20"/>
+        </w:rPr>
+        <w:t>기여도에 따라 보상에 차이가 있으며 다른 친구들과 순위를 비교할 수 있습니다.</w:t>
+      </w:r>
+    </w:p>
+    <w:p>
+      <w:pPr>
+        <w:pStyle w:val="a3"/>
+        <w:ind w:leftChars="0" w:left="2200"/>
+        <w:jc w:val="left"/>
+        <w:rPr>
+          <w:rFonts w:asciiTheme="minorEastAsia" w:hAnsiTheme="minorEastAsia" w:hint="eastAsia"/>
+          <w:szCs w:val="20"/>
+        </w:rPr>
+      </w:pPr>
+    </w:p>
+    <w:p>
+      <w:pPr>
+        <w:pStyle w:val="a3"/>
+        <w:numPr>
           <w:ilvl w:val="1"/>
           <w:numId w:val="1"/>
         </w:numPr>
@@ -2197,6 +2585,17 @@
     <w:p>
       <w:pPr>
         <w:pStyle w:val="a3"/>
+        <w:ind w:leftChars="0" w:left="1120"/>
+        <w:jc w:val="left"/>
+        <w:rPr>
+          <w:rFonts w:asciiTheme="minorEastAsia" w:hAnsiTheme="minorEastAsia" w:hint="eastAsia"/>
+          <w:szCs w:val="20"/>
+        </w:rPr>
+      </w:pPr>
+    </w:p>
+    <w:p>
+      <w:pPr>
+        <w:pStyle w:val="a3"/>
         <w:numPr>
           <w:ilvl w:val="0"/>
           <w:numId w:val="1"/>
@@ -2219,6 +2618,17 @@
     <w:p>
       <w:pPr>
         <w:pStyle w:val="a3"/>
+        <w:ind w:leftChars="0" w:left="760"/>
+        <w:jc w:val="left"/>
+        <w:rPr>
+          <w:rFonts w:asciiTheme="minorEastAsia" w:hAnsiTheme="minorEastAsia" w:hint="eastAsia"/>
+          <w:szCs w:val="20"/>
+        </w:rPr>
+      </w:pPr>
+    </w:p>
+    <w:p>
+      <w:pPr>
+        <w:pStyle w:val="a3"/>
         <w:numPr>
           <w:ilvl w:val="1"/>
           <w:numId w:val="1"/>
@@ -2282,6 +2692,17 @@
     <w:p>
       <w:pPr>
         <w:pStyle w:val="a3"/>
+        <w:ind w:leftChars="0" w:left="1120"/>
+        <w:jc w:val="left"/>
+        <w:rPr>
+          <w:rFonts w:asciiTheme="minorEastAsia" w:hAnsiTheme="minorEastAsia" w:hint="eastAsia"/>
+          <w:szCs w:val="20"/>
+        </w:rPr>
+      </w:pPr>
+    </w:p>
+    <w:p>
+      <w:pPr>
+        <w:pStyle w:val="a3"/>
         <w:numPr>
           <w:ilvl w:val="1"/>
           <w:numId w:val="1"/>
@@ -2304,6 +2725,49 @@
     <w:p>
       <w:pPr>
         <w:pStyle w:val="a3"/>
+        <w:ind w:leftChars="0" w:left="1120"/>
+        <w:jc w:val="left"/>
+        <w:rPr>
+          <w:rFonts w:asciiTheme="minorEastAsia" w:hAnsiTheme="minorEastAsia" w:hint="eastAsia"/>
+          <w:szCs w:val="20"/>
+        </w:rPr>
+      </w:pPr>
+      <w:proofErr w:type="spellStart"/>
+      <w:r>
+        <w:rPr>
+          <w:rFonts w:asciiTheme="minorEastAsia" w:hAnsiTheme="minorEastAsia" w:hint="eastAsia"/>
+          <w:szCs w:val="20"/>
+        </w:rPr>
+        <w:t>안드로이드</w:t>
+      </w:r>
+      <w:proofErr w:type="spellEnd"/>
+      <w:r>
+        <w:rPr>
+          <w:rFonts w:asciiTheme="minorEastAsia" w:hAnsiTheme="minorEastAsia" w:hint="eastAsia"/>
+          <w:szCs w:val="20"/>
+        </w:rPr>
+        <w:t xml:space="preserve"> 혹은 IOS 운영체제 기반의 </w:t>
+      </w:r>
+      <w:proofErr w:type="spellStart"/>
+      <w:r>
+        <w:rPr>
+          <w:rFonts w:asciiTheme="minorEastAsia" w:hAnsiTheme="minorEastAsia" w:hint="eastAsia"/>
+          <w:szCs w:val="20"/>
+        </w:rPr>
+        <w:t>스마트폰이어야</w:t>
+      </w:r>
+      <w:proofErr w:type="spellEnd"/>
+      <w:r>
+        <w:rPr>
+          <w:rFonts w:asciiTheme="minorEastAsia" w:hAnsiTheme="minorEastAsia" w:hint="eastAsia"/>
+          <w:szCs w:val="20"/>
+        </w:rPr>
+        <w:t xml:space="preserve"> 합니다.</w:t>
+      </w:r>
+    </w:p>
+    <w:p>
+      <w:pPr>
+        <w:pStyle w:val="a3"/>
         <w:numPr>
           <w:ilvl w:val="1"/>
           <w:numId w:val="1"/>
@@ -2320,12 +2784,24 @@
           <w:rFonts w:asciiTheme="minorEastAsia" w:hAnsiTheme="minorEastAsia" w:hint="eastAsia"/>
           <w:szCs w:val="20"/>
         </w:rPr>
+        <w:lastRenderedPageBreak/>
         <w:t>개발 일정</w:t>
       </w:r>
     </w:p>
     <w:p>
       <w:pPr>
         <w:pStyle w:val="a3"/>
+        <w:ind w:leftChars="0" w:left="1120"/>
+        <w:jc w:val="left"/>
+        <w:rPr>
+          <w:rFonts w:asciiTheme="minorEastAsia" w:hAnsiTheme="minorEastAsia" w:hint="eastAsia"/>
+          <w:szCs w:val="20"/>
+        </w:rPr>
+      </w:pPr>
+    </w:p>
+    <w:p>
+      <w:pPr>
+        <w:pStyle w:val="a3"/>
         <w:numPr>
           <w:ilvl w:val="0"/>
           <w:numId w:val="1"/>
@@ -2348,6 +2824,17 @@
     <w:p>
       <w:pPr>
         <w:pStyle w:val="a3"/>
+        <w:ind w:leftChars="0" w:left="760"/>
+        <w:jc w:val="left"/>
+        <w:rPr>
+          <w:rFonts w:asciiTheme="minorEastAsia" w:hAnsiTheme="minorEastAsia" w:hint="eastAsia"/>
+          <w:szCs w:val="20"/>
+        </w:rPr>
+      </w:pPr>
+    </w:p>
+    <w:p>
+      <w:pPr>
+        <w:pStyle w:val="a3"/>
         <w:numPr>
           <w:ilvl w:val="1"/>
           <w:numId w:val="1"/>
@@ -2370,6 +2857,17 @@
     <w:p>
       <w:pPr>
         <w:pStyle w:val="a3"/>
+        <w:ind w:leftChars="0" w:left="1120"/>
+        <w:jc w:val="left"/>
+        <w:rPr>
+          <w:rFonts w:asciiTheme="minorEastAsia" w:hAnsiTheme="minorEastAsia" w:hint="eastAsia"/>
+          <w:szCs w:val="20"/>
+        </w:rPr>
+      </w:pPr>
+    </w:p>
+    <w:p>
+      <w:pPr>
+        <w:pStyle w:val="a3"/>
         <w:numPr>
           <w:ilvl w:val="1"/>
           <w:numId w:val="1"/>
@@ -2417,6 +2915,26 @@
     <w:p>
       <w:pPr>
         <w:pStyle w:val="a3"/>
+        <w:rPr>
+          <w:rFonts w:asciiTheme="minorEastAsia" w:hAnsiTheme="minorEastAsia" w:hint="eastAsia"/>
+          <w:szCs w:val="20"/>
+        </w:rPr>
+      </w:pPr>
+    </w:p>
+    <w:p>
+      <w:pPr>
+        <w:pStyle w:val="a3"/>
+        <w:ind w:leftChars="0" w:left="1120"/>
+        <w:jc w:val="left"/>
+        <w:rPr>
+          <w:rFonts w:asciiTheme="minorEastAsia" w:hAnsiTheme="minorEastAsia" w:hint="eastAsia"/>
+          <w:szCs w:val="20"/>
+        </w:rPr>
+      </w:pPr>
+    </w:p>
+    <w:p>
+      <w:pPr>
+        <w:pStyle w:val="a3"/>
         <w:numPr>
           <w:ilvl w:val="1"/>
           <w:numId w:val="1"/>
@@ -2424,6 +2942,33 @@
         <w:ind w:leftChars="0"/>
         <w:jc w:val="left"/>
         <w:rPr>
+          <w:rFonts w:asciiTheme="minorEastAsia" w:hAnsiTheme="minorEastAsia" w:hint="eastAsia"/>
+          <w:szCs w:val="20"/>
+        </w:rPr>
+      </w:pPr>
+      <w:proofErr w:type="spellStart"/>
+      <w:r>
+        <w:rPr>
+          <w:rFonts w:asciiTheme="minorEastAsia" w:hAnsiTheme="minorEastAsia" w:hint="eastAsia"/>
+          <w:szCs w:val="20"/>
+        </w:rPr>
+        <w:t>소셜</w:t>
+      </w:r>
+      <w:proofErr w:type="spellEnd"/>
+      <w:r>
+        <w:rPr>
+          <w:rFonts w:asciiTheme="minorEastAsia" w:hAnsiTheme="minorEastAsia" w:hint="eastAsia"/>
+          <w:szCs w:val="20"/>
+        </w:rPr>
+        <w:t xml:space="preserve"> 기능</w:t>
+      </w:r>
+    </w:p>
+    <w:p>
+      <w:pPr>
+        <w:pStyle w:val="a3"/>
+        <w:ind w:leftChars="0" w:left="1120"/>
+        <w:jc w:val="left"/>
+        <w:rPr>
           <w:rFonts w:asciiTheme="minorEastAsia" w:hAnsiTheme="minorEastAsia"/>
           <w:szCs w:val="20"/>
         </w:rPr>
@@ -2434,16 +2979,9 @@
           <w:rFonts w:asciiTheme="minorEastAsia" w:hAnsiTheme="minorEastAsia" w:hint="eastAsia"/>
           <w:szCs w:val="20"/>
         </w:rPr>
-        <w:t>소셜</w:t>
-      </w:r>
-      <w:proofErr w:type="spellEnd"/>
-      <w:r>
-        <w:rPr>
-          <w:rFonts w:asciiTheme="minorEastAsia" w:hAnsiTheme="minorEastAsia" w:hint="eastAsia"/>
-          <w:szCs w:val="20"/>
-        </w:rPr>
-        <w:t xml:space="preserve"> 기능</w:t>
-      </w:r>
+        <w:t>던전</w:t>
+      </w:r>
+      <w:proofErr w:type="spellEnd"/>
     </w:p>
     <w:sectPr>
       <w:pgSz w:w="11906" w:h="16838"/>
@@ -2458,6 +2996,119 @@
 <file path=word/numbering.xml><?xml version="1.0" encoding="utf-8"?>
 <w:numbering xmlns:ve="http://schemas.openxmlformats.org/markup-compatibility/2006" xmlns:o="urn:schemas-microsoft-com:office:office" xmlns:r="http://schemas.openxmlformats.org/officeDocument/2006/relationships" xmlns:m="http://schemas.openxmlformats.org/officeDocument/2006/math" xmlns:v="urn:schemas-microsoft-com:vml" xmlns:wp="http://schemas.openxmlformats.org/drawingml/2006/wordprocessingDrawing" xmlns:w10="urn:schemas-microsoft-com:office:word" xmlns:w="http://schemas.openxmlformats.org/wordprocessingml/2006/main" xmlns:wne="http://schemas.microsoft.com/office/word/2006/wordml">
   <w:abstractNum w:abstractNumId="0">
+    <w:nsid w:val="01857AFF"/>
+    <w:multiLevelType w:val="hybridMultilevel"/>
+    <w:tmpl w:val="677A2810"/>
+    <w:lvl w:ilvl="0" w:tplc="3BBCFE24">
+      <w:start w:val="3"/>
+      <w:numFmt w:val="bullet"/>
+      <w:lvlText w:val="-"/>
+      <w:lvlJc w:val="left"/>
+      <w:pPr>
+        <w:ind w:left="2200" w:hanging="360"/>
+      </w:pPr>
+      <w:rPr>
+        <w:rFonts w:ascii="맑은 고딕" w:eastAsia="맑은 고딕" w:hAnsi="맑은 고딕" w:cstheme="minorBidi" w:hint="eastAsia"/>
+      </w:rPr>
+    </w:lvl>
+    <w:lvl w:ilvl="1" w:tplc="04090003" w:tentative="1">
+      <w:start w:val="1"/>
+      <w:numFmt w:val="bullet"/>
+      <w:lvlText w:val=""/>
+      <w:lvlJc w:val="left"/>
+      <w:pPr>
+        <w:ind w:left="2640" w:hanging="400"/>
+      </w:pPr>
+      <w:rPr>
+        <w:rFonts w:ascii="Wingdings" w:hAnsi="Wingdings" w:hint="default"/>
+      </w:rPr>
+    </w:lvl>
+    <w:lvl w:ilvl="2" w:tplc="04090005" w:tentative="1">
+      <w:start w:val="1"/>
+      <w:numFmt w:val="bullet"/>
+      <w:lvlText w:val=""/>
+      <w:lvlJc w:val="left"/>
+      <w:pPr>
+        <w:ind w:left="3040" w:hanging="400"/>
+      </w:pPr>
+      <w:rPr>
+        <w:rFonts w:ascii="Wingdings" w:hAnsi="Wingdings" w:hint="default"/>
+      </w:rPr>
+    </w:lvl>
+    <w:lvl w:ilvl="3" w:tplc="04090001" w:tentative="1">
+      <w:start w:val="1"/>
+      <w:numFmt w:val="bullet"/>
+      <w:lvlText w:val=""/>
+      <w:lvlJc w:val="left"/>
+      <w:pPr>
+        <w:ind w:left="3440" w:hanging="400"/>
+      </w:pPr>
+      <w:rPr>
+        <w:rFonts w:ascii="Wingdings" w:hAnsi="Wingdings" w:hint="default"/>
+      </w:rPr>
+    </w:lvl>
+    <w:lvl w:ilvl="4" w:tplc="04090003" w:tentative="1">
+      <w:start w:val="1"/>
+      <w:numFmt w:val="bullet"/>
+      <w:lvlText w:val=""/>
+      <w:lvlJc w:val="left"/>
+      <w:pPr>
+        <w:ind w:left="3840" w:hanging="400"/>
+      </w:pPr>
+      <w:rPr>
+        <w:rFonts w:ascii="Wingdings" w:hAnsi="Wingdings" w:hint="default"/>
+      </w:rPr>
+    </w:lvl>
+    <w:lvl w:ilvl="5" w:tplc="04090005" w:tentative="1">
+      <w:start w:val="1"/>
+      <w:numFmt w:val="bullet"/>
+      <w:lvlText w:val=""/>
+      <w:lvlJc w:val="left"/>
+      <w:pPr>
+        <w:ind w:left="4240" w:hanging="400"/>
+      </w:pPr>
+      <w:rPr>
+        <w:rFonts w:ascii="Wingdings" w:hAnsi="Wingdings" w:hint="default"/>
+      </w:rPr>
+    </w:lvl>
+    <w:lvl w:ilvl="6" w:tplc="04090001" w:tentative="1">
+      <w:start w:val="1"/>
+      <w:numFmt w:val="bullet"/>
+      <w:lvlText w:val=""/>
+      <w:lvlJc w:val="left"/>
+      <w:pPr>
+        <w:ind w:left="4640" w:hanging="400"/>
+      </w:pPr>
+      <w:rPr>
+        <w:rFonts w:ascii="Wingdings" w:hAnsi="Wingdings" w:hint="default"/>
+      </w:rPr>
+    </w:lvl>
+    <w:lvl w:ilvl="7" w:tplc="04090003" w:tentative="1">
+      <w:start w:val="1"/>
+      <w:numFmt w:val="bullet"/>
+      <w:lvlText w:val=""/>
+      <w:lvlJc w:val="left"/>
+      <w:pPr>
+        <w:ind w:left="5040" w:hanging="400"/>
+      </w:pPr>
+      <w:rPr>
+        <w:rFonts w:ascii="Wingdings" w:hAnsi="Wingdings" w:hint="default"/>
+      </w:rPr>
+    </w:lvl>
+    <w:lvl w:ilvl="8" w:tplc="04090005" w:tentative="1">
+      <w:start w:val="1"/>
+      <w:numFmt w:val="bullet"/>
+      <w:lvlText w:val=""/>
+      <w:lvlJc w:val="left"/>
+      <w:pPr>
+        <w:ind w:left="5440" w:hanging="400"/>
+      </w:pPr>
+      <w:rPr>
+        <w:rFonts w:ascii="Wingdings" w:hAnsi="Wingdings" w:hint="default"/>
+      </w:rPr>
+    </w:lvl>
+  </w:abstractNum>
+  <w:abstractNum w:abstractNumId="1">
     <w:nsid w:val="35035FAE"/>
     <w:multiLevelType w:val="multilevel"/>
     <w:tmpl w:val="D8BC48D0"/>
@@ -2578,7 +3229,126 @@
       </w:rPr>
     </w:lvl>
   </w:abstractNum>
+  <w:abstractNum w:abstractNumId="2">
+    <w:nsid w:val="4FD6077A"/>
+    <w:multiLevelType w:val="hybridMultilevel"/>
+    <w:tmpl w:val="E64EE116"/>
+    <w:lvl w:ilvl="0" w:tplc="89C6F06C">
+      <w:start w:val="3"/>
+      <w:numFmt w:val="bullet"/>
+      <w:lvlText w:val="-"/>
+      <w:lvlJc w:val="left"/>
+      <w:pPr>
+        <w:ind w:left="2200" w:hanging="360"/>
+      </w:pPr>
+      <w:rPr>
+        <w:rFonts w:ascii="맑은 고딕" w:eastAsia="맑은 고딕" w:hAnsi="맑은 고딕" w:cstheme="minorBidi" w:hint="eastAsia"/>
+      </w:rPr>
+    </w:lvl>
+    <w:lvl w:ilvl="1" w:tplc="04090003" w:tentative="1">
+      <w:start w:val="1"/>
+      <w:numFmt w:val="bullet"/>
+      <w:lvlText w:val=""/>
+      <w:lvlJc w:val="left"/>
+      <w:pPr>
+        <w:ind w:left="2640" w:hanging="400"/>
+      </w:pPr>
+      <w:rPr>
+        <w:rFonts w:ascii="Wingdings" w:hAnsi="Wingdings" w:hint="default"/>
+      </w:rPr>
+    </w:lvl>
+    <w:lvl w:ilvl="2" w:tplc="04090005" w:tentative="1">
+      <w:start w:val="1"/>
+      <w:numFmt w:val="bullet"/>
+      <w:lvlText w:val=""/>
+      <w:lvlJc w:val="left"/>
+      <w:pPr>
+        <w:ind w:left="3040" w:hanging="400"/>
+      </w:pPr>
+      <w:rPr>
+        <w:rFonts w:ascii="Wingdings" w:hAnsi="Wingdings" w:hint="default"/>
+      </w:rPr>
+    </w:lvl>
+    <w:lvl w:ilvl="3" w:tplc="04090001" w:tentative="1">
+      <w:start w:val="1"/>
+      <w:numFmt w:val="bullet"/>
+      <w:lvlText w:val=""/>
+      <w:lvlJc w:val="left"/>
+      <w:pPr>
+        <w:ind w:left="3440" w:hanging="400"/>
+      </w:pPr>
+      <w:rPr>
+        <w:rFonts w:ascii="Wingdings" w:hAnsi="Wingdings" w:hint="default"/>
+      </w:rPr>
+    </w:lvl>
+    <w:lvl w:ilvl="4" w:tplc="04090003" w:tentative="1">
+      <w:start w:val="1"/>
+      <w:numFmt w:val="bullet"/>
+      <w:lvlText w:val=""/>
+      <w:lvlJc w:val="left"/>
+      <w:pPr>
+        <w:ind w:left="3840" w:hanging="400"/>
+      </w:pPr>
+      <w:rPr>
+        <w:rFonts w:ascii="Wingdings" w:hAnsi="Wingdings" w:hint="default"/>
+      </w:rPr>
+    </w:lvl>
+    <w:lvl w:ilvl="5" w:tplc="04090005" w:tentative="1">
+      <w:start w:val="1"/>
+      <w:numFmt w:val="bullet"/>
+      <w:lvlText w:val=""/>
+      <w:lvlJc w:val="left"/>
+      <w:pPr>
+        <w:ind w:left="4240" w:hanging="400"/>
+      </w:pPr>
+      <w:rPr>
+        <w:rFonts w:ascii="Wingdings" w:hAnsi="Wingdings" w:hint="default"/>
+      </w:rPr>
+    </w:lvl>
+    <w:lvl w:ilvl="6" w:tplc="04090001" w:tentative="1">
+      <w:start w:val="1"/>
+      <w:numFmt w:val="bullet"/>
+      <w:lvlText w:val=""/>
+      <w:lvlJc w:val="left"/>
+      <w:pPr>
+        <w:ind w:left="4640" w:hanging="400"/>
+      </w:pPr>
+      <w:rPr>
+        <w:rFonts w:ascii="Wingdings" w:hAnsi="Wingdings" w:hint="default"/>
+      </w:rPr>
+    </w:lvl>
+    <w:lvl w:ilvl="7" w:tplc="04090003" w:tentative="1">
+      <w:start w:val="1"/>
+      <w:numFmt w:val="bullet"/>
+      <w:lvlText w:val=""/>
+      <w:lvlJc w:val="left"/>
+      <w:pPr>
+        <w:ind w:left="5040" w:hanging="400"/>
+      </w:pPr>
+      <w:rPr>
+        <w:rFonts w:ascii="Wingdings" w:hAnsi="Wingdings" w:hint="default"/>
+      </w:rPr>
+    </w:lvl>
+    <w:lvl w:ilvl="8" w:tplc="04090005" w:tentative="1">
+      <w:start w:val="1"/>
+      <w:numFmt w:val="bullet"/>
+      <w:lvlText w:val=""/>
+      <w:lvlJc w:val="left"/>
+      <w:pPr>
+        <w:ind w:left="5440" w:hanging="400"/>
+      </w:pPr>
+      <w:rPr>
+        <w:rFonts w:ascii="Wingdings" w:hAnsi="Wingdings" w:hint="default"/>
+      </w:rPr>
+    </w:lvl>
+  </w:abstractNum>
   <w:num w:numId="1">
+    <w:abstractNumId w:val="1"/>
+  </w:num>
+  <w:num w:numId="2">
+    <w:abstractNumId w:val="2"/>
+  </w:num>
+  <w:num w:numId="3">
     <w:abstractNumId w:val="0"/>
   </w:num>
 </w:numbering>

--- a/tortuga bay v0.1.docx
+++ b/tortuga bay v0.1.docx
@@ -12,7 +12,7 @@
         <w:ind w:leftChars="0"/>
         <w:jc w:val="left"/>
         <w:rPr>
-          <w:rFonts w:asciiTheme="minorEastAsia" w:hAnsiTheme="minorEastAsia" w:hint="eastAsia"/>
+          <w:rFonts w:asciiTheme="minorEastAsia" w:hAnsiTheme="minorEastAsia"/>
           <w:szCs w:val="20"/>
         </w:rPr>
       </w:pPr>
@@ -30,7 +30,7 @@
         <w:ind w:leftChars="0" w:left="760"/>
         <w:jc w:val="left"/>
         <w:rPr>
-          <w:rFonts w:asciiTheme="minorEastAsia" w:hAnsiTheme="minorEastAsia" w:hint="eastAsia"/>
+          <w:rFonts w:asciiTheme="minorEastAsia" w:hAnsiTheme="minorEastAsia"/>
           <w:szCs w:val="20"/>
         </w:rPr>
       </w:pPr>
@@ -45,7 +45,7 @@
         <w:ind w:leftChars="0"/>
         <w:jc w:val="left"/>
         <w:rPr>
-          <w:rFonts w:asciiTheme="minorEastAsia" w:hAnsiTheme="minorEastAsia" w:hint="eastAsia"/>
+          <w:rFonts w:asciiTheme="minorEastAsia" w:hAnsiTheme="minorEastAsia"/>
           <w:szCs w:val="20"/>
         </w:rPr>
       </w:pPr>
@@ -63,7 +63,7 @@
         <w:ind w:leftChars="0" w:left="1120"/>
         <w:jc w:val="left"/>
         <w:rPr>
-          <w:rFonts w:asciiTheme="minorEastAsia" w:hAnsiTheme="minorEastAsia" w:hint="eastAsia"/>
+          <w:rFonts w:asciiTheme="minorEastAsia" w:hAnsiTheme="minorEastAsia"/>
           <w:szCs w:val="20"/>
         </w:rPr>
       </w:pPr>
@@ -120,7 +120,7 @@
         <w:ind w:leftChars="0" w:left="1120"/>
         <w:jc w:val="left"/>
         <w:rPr>
-          <w:rFonts w:asciiTheme="minorEastAsia" w:hAnsiTheme="minorEastAsia" w:hint="eastAsia"/>
+          <w:rFonts w:asciiTheme="minorEastAsia" w:hAnsiTheme="minorEastAsia"/>
           <w:szCs w:val="20"/>
         </w:rPr>
       </w:pPr>
@@ -135,7 +135,7 @@
         <w:ind w:leftChars="0"/>
         <w:jc w:val="left"/>
         <w:rPr>
-          <w:rFonts w:asciiTheme="minorEastAsia" w:hAnsiTheme="minorEastAsia" w:hint="eastAsia"/>
+          <w:rFonts w:asciiTheme="minorEastAsia" w:hAnsiTheme="minorEastAsia"/>
           <w:szCs w:val="20"/>
         </w:rPr>
       </w:pPr>
@@ -153,7 +153,7 @@
         <w:ind w:leftChars="0" w:left="1120"/>
         <w:jc w:val="left"/>
         <w:rPr>
-          <w:rFonts w:asciiTheme="minorEastAsia" w:hAnsiTheme="minorEastAsia" w:hint="eastAsia"/>
+          <w:rFonts w:asciiTheme="minorEastAsia" w:hAnsiTheme="minorEastAsia"/>
           <w:szCs w:val="20"/>
         </w:rPr>
       </w:pPr>
@@ -187,7 +187,7 @@
         <w:ind w:leftChars="0" w:left="1120"/>
         <w:jc w:val="left"/>
         <w:rPr>
-          <w:rFonts w:asciiTheme="minorEastAsia" w:hAnsiTheme="minorEastAsia" w:hint="eastAsia"/>
+          <w:rFonts w:asciiTheme="minorEastAsia" w:hAnsiTheme="minorEastAsia"/>
           <w:szCs w:val="20"/>
         </w:rPr>
       </w:pPr>
@@ -202,7 +202,7 @@
         <w:ind w:leftChars="0"/>
         <w:jc w:val="left"/>
         <w:rPr>
-          <w:rFonts w:asciiTheme="minorEastAsia" w:hAnsiTheme="minorEastAsia" w:hint="eastAsia"/>
+          <w:rFonts w:asciiTheme="minorEastAsia" w:hAnsiTheme="minorEastAsia"/>
           <w:szCs w:val="20"/>
         </w:rPr>
       </w:pPr>
@@ -220,7 +220,7 @@
         <w:ind w:leftChars="0" w:left="1120"/>
         <w:jc w:val="left"/>
         <w:rPr>
-          <w:rFonts w:asciiTheme="minorEastAsia" w:hAnsiTheme="minorEastAsia" w:hint="eastAsia"/>
+          <w:rFonts w:asciiTheme="minorEastAsia" w:hAnsiTheme="minorEastAsia"/>
           <w:szCs w:val="20"/>
         </w:rPr>
       </w:pPr>
@@ -291,7 +291,7 @@
         <w:ind w:leftChars="0" w:left="1120"/>
         <w:jc w:val="left"/>
         <w:rPr>
-          <w:rFonts w:asciiTheme="minorEastAsia" w:hAnsiTheme="minorEastAsia" w:hint="eastAsia"/>
+          <w:rFonts w:asciiTheme="minorEastAsia" w:hAnsiTheme="minorEastAsia"/>
           <w:szCs w:val="20"/>
         </w:rPr>
       </w:pPr>
@@ -306,7 +306,7 @@
         <w:ind w:leftChars="0"/>
         <w:jc w:val="left"/>
         <w:rPr>
-          <w:rFonts w:asciiTheme="minorEastAsia" w:hAnsiTheme="minorEastAsia" w:hint="eastAsia"/>
+          <w:rFonts w:asciiTheme="minorEastAsia" w:hAnsiTheme="minorEastAsia"/>
           <w:szCs w:val="20"/>
         </w:rPr>
       </w:pPr>
@@ -324,7 +324,7 @@
         <w:ind w:leftChars="0" w:left="1120"/>
         <w:jc w:val="left"/>
         <w:rPr>
-          <w:rFonts w:asciiTheme="minorEastAsia" w:hAnsiTheme="minorEastAsia" w:hint="eastAsia"/>
+          <w:rFonts w:asciiTheme="minorEastAsia" w:hAnsiTheme="minorEastAsia"/>
           <w:szCs w:val="20"/>
         </w:rPr>
       </w:pPr>
@@ -339,7 +339,7 @@
         <w:ind w:leftChars="0"/>
         <w:jc w:val="left"/>
         <w:rPr>
-          <w:rFonts w:asciiTheme="minorEastAsia" w:hAnsiTheme="minorEastAsia" w:hint="eastAsia"/>
+          <w:rFonts w:asciiTheme="minorEastAsia" w:hAnsiTheme="minorEastAsia"/>
           <w:szCs w:val="20"/>
         </w:rPr>
       </w:pPr>
@@ -366,7 +366,7 @@
         <w:ind w:leftChars="0" w:left="1840"/>
         <w:jc w:val="left"/>
         <w:rPr>
-          <w:rFonts w:asciiTheme="minorEastAsia" w:hAnsiTheme="minorEastAsia" w:hint="eastAsia"/>
+          <w:rFonts w:asciiTheme="minorEastAsia" w:hAnsiTheme="minorEastAsia"/>
           <w:szCs w:val="20"/>
         </w:rPr>
       </w:pPr>
@@ -409,31 +409,126 @@
         <w:ind w:leftChars="0" w:left="1840"/>
         <w:jc w:val="left"/>
         <w:rPr>
+          <w:rFonts w:asciiTheme="minorEastAsia" w:hAnsiTheme="minorEastAsia" w:cs="Helvetica"/>
+          <w:color w:val="000000"/>
+          <w:szCs w:val="20"/>
+        </w:rPr>
+      </w:pPr>
+      <w:proofErr w:type="spellStart"/>
+      <w:r>
+        <w:rPr>
+          <w:rFonts w:asciiTheme="minorEastAsia" w:hAnsiTheme="minorEastAsia" w:hint="eastAsia"/>
+          <w:szCs w:val="20"/>
+        </w:rPr>
+        <w:t>토투가의</w:t>
+      </w:r>
+      <w:proofErr w:type="spellEnd"/>
+      <w:r>
+        <w:rPr>
+          <w:rFonts w:asciiTheme="minorEastAsia" w:hAnsiTheme="minorEastAsia" w:hint="eastAsia"/>
+          <w:szCs w:val="20"/>
+        </w:rPr>
+        <w:t xml:space="preserve"> 배경이 되는 </w:t>
+      </w:r>
+      <w:proofErr w:type="spellStart"/>
+      <w:r>
+        <w:rPr>
+          <w:rFonts w:asciiTheme="minorEastAsia" w:hAnsiTheme="minorEastAsia" w:hint="eastAsia"/>
+          <w:szCs w:val="20"/>
+        </w:rPr>
+        <w:t>토르투가</w:t>
+      </w:r>
+      <w:proofErr w:type="spellEnd"/>
+      <w:r>
+        <w:rPr>
+          <w:rFonts w:asciiTheme="minorEastAsia" w:hAnsiTheme="minorEastAsia" w:hint="eastAsia"/>
+          <w:szCs w:val="20"/>
+        </w:rPr>
+        <w:t xml:space="preserve"> 섬은 </w:t>
+      </w:r>
+      <w:proofErr w:type="spellStart"/>
+      <w:r>
+        <w:rPr>
+          <w:rFonts w:asciiTheme="minorEastAsia" w:hAnsiTheme="minorEastAsia" w:cs="Helvetica"/>
+          <w:color w:val="000000"/>
+          <w:szCs w:val="20"/>
+        </w:rPr>
+        <w:t>카리브</w:t>
+      </w:r>
+      <w:proofErr w:type="spellEnd"/>
+      <w:r>
+        <w:rPr>
+          <w:rFonts w:asciiTheme="minorEastAsia" w:hAnsiTheme="minorEastAsia" w:cs="Helvetica"/>
+          <w:color w:val="000000"/>
+          <w:szCs w:val="20"/>
+        </w:rPr>
+        <w:t xml:space="preserve"> 해</w:t>
+      </w:r>
+      <w:r>
+        <w:rPr>
           <w:rFonts w:asciiTheme="minorEastAsia" w:hAnsiTheme="minorEastAsia" w:cs="Helvetica" w:hint="eastAsia"/>
           <w:color w:val="000000"/>
           <w:szCs w:val="20"/>
         </w:rPr>
-      </w:pPr>
-      <w:proofErr w:type="spellStart"/>
-      <w:r>
-        <w:rPr>
-          <w:rFonts w:asciiTheme="minorEastAsia" w:hAnsiTheme="minorEastAsia" w:hint="eastAsia"/>
-          <w:szCs w:val="20"/>
-        </w:rPr>
-        <w:t>토투가의</w:t>
-      </w:r>
-      <w:proofErr w:type="spellEnd"/>
-      <w:r>
-        <w:rPr>
-          <w:rFonts w:asciiTheme="minorEastAsia" w:hAnsiTheme="minorEastAsia" w:hint="eastAsia"/>
-          <w:szCs w:val="20"/>
-        </w:rPr>
-        <w:t xml:space="preserve"> 배경이 되는 </w:t>
-      </w:r>
-      <w:proofErr w:type="spellStart"/>
-      <w:r>
-        <w:rPr>
-          <w:rFonts w:asciiTheme="minorEastAsia" w:hAnsiTheme="minorEastAsia" w:hint="eastAsia"/>
+        <w:t>에</w:t>
+      </w:r>
+      <w:r>
+        <w:rPr>
+          <w:rFonts w:asciiTheme="minorEastAsia" w:hAnsiTheme="minorEastAsia" w:cs="Helvetica"/>
+          <w:color w:val="000000"/>
+          <w:szCs w:val="20"/>
+        </w:rPr>
+        <w:t xml:space="preserve"> 있는 </w:t>
+      </w:r>
+      <w:proofErr w:type="spellStart"/>
+      <w:r>
+        <w:rPr>
+          <w:rFonts w:asciiTheme="minorEastAsia" w:hAnsiTheme="minorEastAsia" w:cs="Helvetica"/>
+          <w:color w:val="000000"/>
+          <w:szCs w:val="20"/>
+        </w:rPr>
+        <w:t>아이티령</w:t>
+      </w:r>
+      <w:proofErr w:type="spellEnd"/>
+      <w:r>
+        <w:rPr>
+          <w:rFonts w:asciiTheme="minorEastAsia" w:hAnsiTheme="minorEastAsia" w:cs="Helvetica"/>
+          <w:color w:val="000000"/>
+          <w:szCs w:val="20"/>
+        </w:rPr>
+        <w:t xml:space="preserve"> 섬으로 </w:t>
+      </w:r>
+      <w:proofErr w:type="spellStart"/>
+      <w:r>
+        <w:rPr>
+          <w:rFonts w:asciiTheme="minorEastAsia" w:hAnsiTheme="minorEastAsia" w:cs="Helvetica"/>
+          <w:color w:val="000000"/>
+          <w:szCs w:val="20"/>
+        </w:rPr>
+        <w:t>아이티</w:t>
+      </w:r>
+      <w:proofErr w:type="spellEnd"/>
+      <w:r>
+        <w:rPr>
+          <w:rFonts w:asciiTheme="minorEastAsia" w:hAnsiTheme="minorEastAsia" w:cs="Helvetica"/>
+          <w:color w:val="000000"/>
+          <w:szCs w:val="20"/>
+        </w:rPr>
+        <w:t xml:space="preserve"> 본토의 북쪽에 위치</w:t>
+      </w:r>
+      <w:r>
+        <w:rPr>
+          <w:rFonts w:asciiTheme="minorEastAsia" w:hAnsiTheme="minorEastAsia" w:cs="Helvetica" w:hint="eastAsia"/>
+          <w:color w:val="000000"/>
+          <w:szCs w:val="20"/>
+        </w:rPr>
+        <w:t xml:space="preserve">해있습니다. </w:t>
+      </w:r>
+      <w:proofErr w:type="spellStart"/>
+      <w:r>
+        <w:rPr>
+          <w:rFonts w:asciiTheme="minorEastAsia" w:hAnsiTheme="minorEastAsia" w:cs="Helvetica" w:hint="eastAsia"/>
+          <w:color w:val="000000"/>
           <w:szCs w:val="20"/>
         </w:rPr>
         <w:t>토르투가</w:t>
@@ -441,88 +536,157 @@
       <w:proofErr w:type="spellEnd"/>
       <w:r>
         <w:rPr>
-          <w:rFonts w:asciiTheme="minorEastAsia" w:hAnsiTheme="minorEastAsia" w:hint="eastAsia"/>
-          <w:szCs w:val="20"/>
-        </w:rPr>
-        <w:t xml:space="preserve"> 섬은 </w:t>
-      </w:r>
-      <w:proofErr w:type="spellStart"/>
-      <w:r>
+          <w:rFonts w:asciiTheme="minorEastAsia" w:hAnsiTheme="minorEastAsia" w:cs="Helvetica" w:hint="eastAsia"/>
+          <w:color w:val="000000"/>
+          <w:szCs w:val="20"/>
+        </w:rPr>
+        <w:t xml:space="preserve"> 섬은 지대는 높지만 산이 많지 않고 땅이 잘 개간된 섬</w:t>
+      </w:r>
+      <w:r>
+        <w:rPr>
+          <w:rFonts w:asciiTheme="minorEastAsia" w:hAnsiTheme="minorEastAsia" w:cs="Helvetica" w:hint="eastAsia"/>
+          <w:color w:val="000000"/>
+          <w:szCs w:val="20"/>
+        </w:rPr>
+        <w:t xml:space="preserve">입니다. 게임의 배경이 되는 </w:t>
+      </w:r>
+      <w:proofErr w:type="spellStart"/>
+      <w:r>
+        <w:rPr>
+          <w:rFonts w:asciiTheme="minorEastAsia" w:hAnsiTheme="minorEastAsia" w:cs="Helvetica" w:hint="eastAsia"/>
+          <w:color w:val="000000"/>
+          <w:szCs w:val="20"/>
+        </w:rPr>
+        <w:t>토투가</w:t>
+      </w:r>
+      <w:proofErr w:type="spellEnd"/>
+      <w:r>
+        <w:rPr>
+          <w:rFonts w:asciiTheme="minorEastAsia" w:hAnsiTheme="minorEastAsia" w:cs="Helvetica" w:hint="eastAsia"/>
+          <w:color w:val="000000"/>
+          <w:szCs w:val="20"/>
+        </w:rPr>
+        <w:t xml:space="preserve"> 역시 실제 </w:t>
+      </w:r>
+      <w:proofErr w:type="spellStart"/>
+      <w:r>
+        <w:rPr>
+          <w:rFonts w:asciiTheme="minorEastAsia" w:hAnsiTheme="minorEastAsia" w:cs="Helvetica" w:hint="eastAsia"/>
+          <w:color w:val="000000"/>
+          <w:szCs w:val="20"/>
+        </w:rPr>
+        <w:t>토르투가</w:t>
+      </w:r>
+      <w:proofErr w:type="spellEnd"/>
+      <w:r>
+        <w:rPr>
+          <w:rFonts w:asciiTheme="minorEastAsia" w:hAnsiTheme="minorEastAsia" w:cs="Helvetica" w:hint="eastAsia"/>
+          <w:color w:val="000000"/>
+          <w:szCs w:val="20"/>
+        </w:rPr>
+        <w:t xml:space="preserve"> 섬의 지형 특성을 닮았으며, 섬 주변에는 군도가 많이 분포하여 외부의 침입으로부터 안전합니다. </w:t>
+      </w:r>
+    </w:p>
+    <w:p>
+      <w:pPr>
+        <w:pStyle w:val="a3"/>
+        <w:numPr>
+          <w:ilvl w:val="2"/>
+          <w:numId w:val="1"/>
+        </w:numPr>
+        <w:ind w:leftChars="0"/>
+        <w:jc w:val="left"/>
         <w:rPr>
           <w:rFonts w:asciiTheme="minorEastAsia" w:hAnsiTheme="minorEastAsia" w:cs="Helvetica"/>
           <w:color w:val="000000"/>
           <w:szCs w:val="20"/>
         </w:rPr>
-        <w:t>카리브</w:t>
-      </w:r>
-      <w:proofErr w:type="spellEnd"/>
-      <w:r>
+      </w:pPr>
+      <w:proofErr w:type="spellStart"/>
+      <w:r>
+        <w:rPr>
+          <w:rFonts w:asciiTheme="minorEastAsia" w:hAnsiTheme="minorEastAsia" w:cs="Helvetica" w:hint="eastAsia"/>
+          <w:color w:val="000000"/>
+          <w:szCs w:val="20"/>
+        </w:rPr>
+        <w:t>바스티아</w:t>
+      </w:r>
+      <w:proofErr w:type="spellEnd"/>
+      <w:r>
+        <w:rPr>
+          <w:rFonts w:asciiTheme="minorEastAsia" w:hAnsiTheme="minorEastAsia" w:cs="Helvetica" w:hint="eastAsia"/>
+          <w:color w:val="000000"/>
+          <w:szCs w:val="20"/>
+        </w:rPr>
+        <w:t xml:space="preserve"> 제국</w:t>
+      </w:r>
+    </w:p>
+    <w:p>
+      <w:pPr>
+        <w:pStyle w:val="a3"/>
+        <w:ind w:leftChars="0" w:left="1840"/>
+        <w:jc w:val="left"/>
         <w:rPr>
           <w:rFonts w:asciiTheme="minorEastAsia" w:hAnsiTheme="minorEastAsia" w:cs="Helvetica"/>
           <w:color w:val="000000"/>
           <w:szCs w:val="20"/>
         </w:rPr>
-        <w:t xml:space="preserve"> 해</w:t>
-      </w:r>
+      </w:pPr>
+      <w:proofErr w:type="spellStart"/>
       <w:r>
         <w:rPr>
           <w:rFonts w:asciiTheme="minorEastAsia" w:hAnsiTheme="minorEastAsia" w:cs="Helvetica" w:hint="eastAsia"/>
           <w:color w:val="000000"/>
           <w:szCs w:val="20"/>
         </w:rPr>
-        <w:t>에</w:t>
-      </w:r>
-      <w:r>
+        <w:t>바스티아</w:t>
+      </w:r>
+      <w:proofErr w:type="spellEnd"/>
+      <w:r>
+        <w:rPr>
+          <w:rFonts w:asciiTheme="minorEastAsia" w:hAnsiTheme="minorEastAsia" w:cs="Helvetica" w:hint="eastAsia"/>
+          <w:color w:val="000000"/>
+          <w:szCs w:val="20"/>
+        </w:rPr>
+        <w:t xml:space="preserve"> 제국은 </w:t>
+      </w:r>
+      <w:proofErr w:type="spellStart"/>
+      <w:r>
+        <w:rPr>
+          <w:rFonts w:asciiTheme="minorEastAsia" w:hAnsiTheme="minorEastAsia" w:cs="Helvetica" w:hint="eastAsia"/>
+          <w:color w:val="000000"/>
+          <w:szCs w:val="20"/>
+        </w:rPr>
+        <w:t>가이에나에서</w:t>
+      </w:r>
+      <w:proofErr w:type="spellEnd"/>
+      <w:r>
+        <w:rPr>
+          <w:rFonts w:asciiTheme="minorEastAsia" w:hAnsiTheme="minorEastAsia" w:cs="Helvetica" w:hint="eastAsia"/>
+          <w:color w:val="000000"/>
+          <w:szCs w:val="20"/>
+        </w:rPr>
+        <w:t xml:space="preserve"> 가장 규모가 큰 땅이며, 세계적으로 막강한 영향력을 자랑하는 제국입니다.</w:t>
+      </w:r>
+    </w:p>
+    <w:p>
+      <w:pPr>
+        <w:pStyle w:val="a3"/>
+        <w:ind w:leftChars="0" w:left="1840"/>
+        <w:jc w:val="left"/>
         <w:rPr>
           <w:rFonts w:asciiTheme="minorEastAsia" w:hAnsiTheme="minorEastAsia" w:cs="Helvetica"/>
           <w:color w:val="000000"/>
           <w:szCs w:val="20"/>
         </w:rPr>
-        <w:t xml:space="preserve"> 있는 </w:t>
-      </w:r>
-      <w:proofErr w:type="spellStart"/>
-      <w:r>
-        <w:rPr>
-          <w:rFonts w:asciiTheme="minorEastAsia" w:hAnsiTheme="minorEastAsia" w:cs="Helvetica"/>
-          <w:color w:val="000000"/>
-          <w:szCs w:val="20"/>
-        </w:rPr>
-        <w:t>아이티령</w:t>
-      </w:r>
-      <w:proofErr w:type="spellEnd"/>
-      <w:r>
-        <w:rPr>
-          <w:rFonts w:asciiTheme="minorEastAsia" w:hAnsiTheme="minorEastAsia" w:cs="Helvetica"/>
-          <w:color w:val="000000"/>
-          <w:szCs w:val="20"/>
-        </w:rPr>
-        <w:t xml:space="preserve"> 섬으로 </w:t>
-      </w:r>
-      <w:proofErr w:type="spellStart"/>
-      <w:r>
-        <w:rPr>
-          <w:rFonts w:asciiTheme="minorEastAsia" w:hAnsiTheme="minorEastAsia" w:cs="Helvetica"/>
-          <w:color w:val="000000"/>
-          <w:szCs w:val="20"/>
-        </w:rPr>
-        <w:t>아이티</w:t>
-      </w:r>
-      <w:proofErr w:type="spellEnd"/>
-      <w:r>
-        <w:rPr>
-          <w:rFonts w:asciiTheme="minorEastAsia" w:hAnsiTheme="minorEastAsia" w:cs="Helvetica"/>
-          <w:color w:val="000000"/>
-          <w:szCs w:val="20"/>
-        </w:rPr>
-        <w:t xml:space="preserve"> 본토의 북쪽에 위치</w:t>
-      </w:r>
+      </w:pPr>
       <w:r>
         <w:rPr>
           <w:rFonts w:asciiTheme="minorEastAsia" w:hAnsiTheme="minorEastAsia" w:cs="Helvetica" w:hint="eastAsia"/>
           <w:color w:val="000000"/>
           <w:szCs w:val="20"/>
         </w:rPr>
-        <w:t xml:space="preserve">해있습니다. </w:t>
+        <w:t xml:space="preserve">실제로 </w:t>
       </w:r>
       <w:proofErr w:type="spellStart"/>
       <w:r>
@@ -531,7 +695,7 @@
           <w:color w:val="000000"/>
           <w:szCs w:val="20"/>
         </w:rPr>
-        <w:t>토르투가</w:t>
+        <w:t>바스티아는</w:t>
       </w:r>
       <w:proofErr w:type="spellEnd"/>
       <w:r>
@@ -540,7 +704,7 @@
           <w:color w:val="000000"/>
           <w:szCs w:val="20"/>
         </w:rPr>
-        <w:t xml:space="preserve"> 섬은 지대는 높지만 산이 많지 않고 땅이 잘 개간된 섬</w:t>
+        <w:t xml:space="preserve"> </w:t>
       </w:r>
       <w:r>
         <w:rPr>
@@ -548,7 +712,7 @@
           <w:color w:val="000000"/>
           <w:szCs w:val="20"/>
         </w:rPr>
-        <w:t xml:space="preserve">입니다. 게임의 배경이 되는 </w:t>
+        <w:t xml:space="preserve">지중해 북부의 </w:t>
       </w:r>
       <w:proofErr w:type="spellStart"/>
       <w:r>
@@ -557,7 +721,7 @@
           <w:color w:val="000000"/>
           <w:szCs w:val="20"/>
         </w:rPr>
-        <w:t>토투가</w:t>
+        <w:t>보니파시오</w:t>
       </w:r>
       <w:proofErr w:type="spellEnd"/>
       <w:r>
@@ -566,25 +730,93 @@
           <w:color w:val="000000"/>
           <w:szCs w:val="20"/>
         </w:rPr>
-        <w:t xml:space="preserve"> 역시 실제 </w:t>
-      </w:r>
-      <w:proofErr w:type="spellStart"/>
+        <w:t xml:space="preserve"> 해협 사이에 있는 프랑스령 </w:t>
+      </w:r>
       <w:r>
         <w:rPr>
           <w:rFonts w:asciiTheme="minorEastAsia" w:hAnsiTheme="minorEastAsia" w:cs="Helvetica" w:hint="eastAsia"/>
           <w:color w:val="000000"/>
           <w:szCs w:val="20"/>
         </w:rPr>
-        <w:t>토르투가</w:t>
-      </w:r>
-      <w:proofErr w:type="spellEnd"/>
+        <w:t>코르시카 섬 최대의 상업도시이면서, 동해안의 유일한 항만도시</w:t>
+      </w:r>
       <w:r>
         <w:rPr>
           <w:rFonts w:asciiTheme="minorEastAsia" w:hAnsiTheme="minorEastAsia" w:cs="Helvetica" w:hint="eastAsia"/>
           <w:color w:val="000000"/>
           <w:szCs w:val="20"/>
         </w:rPr>
-        <w:t xml:space="preserve"> 섬의 지형 특성을 닮았으며, 섬 주변에는 군도가 많이 분포하여 외부의 침입으로부터 안전합니다. </w:t>
+        <w:t>입니다.</w:t>
+      </w:r>
+      <w:r>
+        <w:rPr>
+          <w:rFonts w:asciiTheme="minorEastAsia" w:hAnsiTheme="minorEastAsia" w:cs="Helvetica" w:hint="eastAsia"/>
+          <w:color w:val="000000"/>
+          <w:szCs w:val="20"/>
+        </w:rPr>
+        <w:t xml:space="preserve"> 또한 </w:t>
+      </w:r>
+      <w:proofErr w:type="spellStart"/>
+      <w:r>
+        <w:rPr>
+          <w:rFonts w:asciiTheme="minorEastAsia" w:hAnsiTheme="minorEastAsia" w:cs="Helvetica" w:hint="eastAsia"/>
+          <w:color w:val="000000"/>
+          <w:szCs w:val="20"/>
+        </w:rPr>
+        <w:t>바스티아는</w:t>
+      </w:r>
+      <w:proofErr w:type="spellEnd"/>
+      <w:r>
+        <w:rPr>
+          <w:rFonts w:asciiTheme="minorEastAsia" w:hAnsiTheme="minorEastAsia" w:cs="Helvetica" w:hint="eastAsia"/>
+          <w:color w:val="000000"/>
+          <w:szCs w:val="20"/>
+        </w:rPr>
+        <w:t xml:space="preserve"> 프랑스의 유명한 자유 </w:t>
+      </w:r>
+      <w:proofErr w:type="spellStart"/>
+      <w:r>
+        <w:rPr>
+          <w:rFonts w:asciiTheme="minorEastAsia" w:hAnsiTheme="minorEastAsia" w:cs="Helvetica" w:hint="eastAsia"/>
+          <w:color w:val="000000"/>
+          <w:szCs w:val="20"/>
+        </w:rPr>
+        <w:t>무역론자의</w:t>
+      </w:r>
+      <w:proofErr w:type="spellEnd"/>
+      <w:r>
+        <w:rPr>
+          <w:rFonts w:asciiTheme="minorEastAsia" w:hAnsiTheme="minorEastAsia" w:cs="Helvetica" w:hint="eastAsia"/>
+          <w:color w:val="000000"/>
+          <w:szCs w:val="20"/>
+        </w:rPr>
+        <w:t xml:space="preserve"> 이름이기도 하여, 개인의 자유가 보장되며 해상 교역이 활발한 제국의 이미지를 위해 </w:t>
+      </w:r>
+      <w:proofErr w:type="spellStart"/>
+      <w:r>
+        <w:rPr>
+          <w:rFonts w:asciiTheme="minorEastAsia" w:hAnsiTheme="minorEastAsia" w:cs="Helvetica" w:hint="eastAsia"/>
+          <w:color w:val="000000"/>
+          <w:szCs w:val="20"/>
+        </w:rPr>
+        <w:t>바스티아</w:t>
+      </w:r>
+      <w:proofErr w:type="spellEnd"/>
+      <w:r>
+        <w:rPr>
+          <w:rFonts w:asciiTheme="minorEastAsia" w:hAnsiTheme="minorEastAsia" w:cs="Helvetica" w:hint="eastAsia"/>
+          <w:color w:val="000000"/>
+          <w:szCs w:val="20"/>
+        </w:rPr>
+        <w:t xml:space="preserve"> 제국이라는 이름을 </w:t>
+      </w:r>
+      <w:r>
+        <w:rPr>
+          <w:rFonts w:asciiTheme="minorEastAsia" w:hAnsiTheme="minorEastAsia" w:cs="Helvetica" w:hint="eastAsia"/>
+          <w:color w:val="000000"/>
+          <w:szCs w:val="20"/>
+        </w:rPr>
+        <w:t>붙였습니다.</w:t>
       </w:r>
     </w:p>
     <w:p>
@@ -597,16 +829,57 @@
         <w:ind w:leftChars="0"/>
         <w:jc w:val="left"/>
         <w:rPr>
-          <w:rFonts w:asciiTheme="minorEastAsia" w:hAnsiTheme="minorEastAsia" w:cs="Helvetica" w:hint="eastAsia"/>
-          <w:color w:val="000000"/>
-          <w:szCs w:val="20"/>
-        </w:rPr>
-      </w:pPr>
-      <w:proofErr w:type="spellStart"/>
-      <w:r>
-        <w:rPr>
-          <w:rFonts w:asciiTheme="minorEastAsia" w:hAnsiTheme="minorEastAsia" w:cs="Helvetica" w:hint="eastAsia"/>
-          <w:color w:val="000000"/>
+          <w:rFonts w:asciiTheme="minorEastAsia" w:hAnsiTheme="minorEastAsia"/>
+          <w:szCs w:val="20"/>
+        </w:rPr>
+      </w:pPr>
+      <w:proofErr w:type="spellStart"/>
+      <w:r>
+        <w:rPr>
+          <w:rFonts w:asciiTheme="minorEastAsia" w:hAnsiTheme="minorEastAsia" w:hint="eastAsia"/>
+          <w:szCs w:val="20"/>
+        </w:rPr>
+        <w:t>애노미티</w:t>
+      </w:r>
+      <w:proofErr w:type="spellEnd"/>
+      <w:r>
+        <w:rPr>
+          <w:rFonts w:asciiTheme="minorEastAsia" w:hAnsiTheme="minorEastAsia" w:hint="eastAsia"/>
+          <w:szCs w:val="20"/>
+        </w:rPr>
+        <w:t xml:space="preserve"> 공화국</w:t>
+      </w:r>
+    </w:p>
+    <w:p>
+      <w:pPr>
+        <w:pStyle w:val="a3"/>
+        <w:ind w:leftChars="0" w:left="1840"/>
+        <w:jc w:val="left"/>
+        <w:rPr>
+          <w:rFonts w:asciiTheme="minorEastAsia" w:hAnsiTheme="minorEastAsia"/>
+          <w:szCs w:val="20"/>
+        </w:rPr>
+      </w:pPr>
+      <w:proofErr w:type="spellStart"/>
+      <w:r>
+        <w:rPr>
+          <w:rFonts w:asciiTheme="minorEastAsia" w:hAnsiTheme="minorEastAsia" w:hint="eastAsia"/>
+          <w:szCs w:val="20"/>
+        </w:rPr>
+        <w:t>애노미티</w:t>
+      </w:r>
+      <w:proofErr w:type="spellEnd"/>
+      <w:r>
+        <w:rPr>
+          <w:rFonts w:asciiTheme="minorEastAsia" w:hAnsiTheme="minorEastAsia" w:hint="eastAsia"/>
+          <w:szCs w:val="20"/>
+        </w:rPr>
+        <w:t xml:space="preserve"> 공화국은 </w:t>
+      </w:r>
+      <w:proofErr w:type="spellStart"/>
+      <w:r>
+        <w:rPr>
+          <w:rFonts w:asciiTheme="minorEastAsia" w:hAnsiTheme="minorEastAsia" w:hint="eastAsia"/>
           <w:szCs w:val="20"/>
         </w:rPr>
         <w:t>바스티아</w:t>
@@ -614,11 +887,40 @@
       <w:proofErr w:type="spellEnd"/>
       <w:r>
         <w:rPr>
-          <w:rFonts w:asciiTheme="minorEastAsia" w:hAnsiTheme="minorEastAsia" w:cs="Helvetica" w:hint="eastAsia"/>
-          <w:color w:val="000000"/>
-          <w:szCs w:val="20"/>
-        </w:rPr>
-        <w:t xml:space="preserve"> 제국</w:t>
+          <w:rFonts w:asciiTheme="minorEastAsia" w:hAnsiTheme="minorEastAsia" w:hint="eastAsia"/>
+          <w:szCs w:val="20"/>
+        </w:rPr>
+        <w:t xml:space="preserve"> 제국의 침입으로 멸망한 </w:t>
+      </w:r>
+      <w:r>
+        <w:rPr>
+          <w:rFonts w:asciiTheme="minorEastAsia" w:hAnsiTheme="minorEastAsia" w:hint="eastAsia"/>
+          <w:szCs w:val="20"/>
+        </w:rPr>
+        <w:t>나라입니</w:t>
+      </w:r>
+      <w:r>
+        <w:rPr>
+          <w:rFonts w:asciiTheme="minorEastAsia" w:hAnsiTheme="minorEastAsia" w:hint="eastAsia"/>
+          <w:szCs w:val="20"/>
+        </w:rPr>
+        <w:t xml:space="preserve">다. </w:t>
+      </w:r>
+      <w:proofErr w:type="spellStart"/>
+      <w:r>
+        <w:rPr>
+          <w:rFonts w:asciiTheme="minorEastAsia" w:hAnsiTheme="minorEastAsia" w:hint="eastAsia"/>
+          <w:szCs w:val="20"/>
+        </w:rPr>
+        <w:t>애노미티</w:t>
+      </w:r>
+      <w:proofErr w:type="spellEnd"/>
+      <w:r>
+        <w:rPr>
+          <w:rFonts w:asciiTheme="minorEastAsia" w:hAnsiTheme="minorEastAsia" w:hint="eastAsia"/>
+          <w:szCs w:val="20"/>
+        </w:rPr>
+        <w:t xml:space="preserve"> 공화국은 진작부터 땅이 비옥하지 않고 지리적으로도 해상 교역에 불리한 위치에 있는 나라입니다. </w:t>
       </w:r>
     </w:p>
     <w:p>
@@ -627,188 +929,46 @@
         <w:ind w:leftChars="0" w:left="1840"/>
         <w:jc w:val="left"/>
         <w:rPr>
-          <w:rFonts w:asciiTheme="minorEastAsia" w:hAnsiTheme="minorEastAsia" w:cs="Helvetica" w:hint="eastAsia"/>
-          <w:color w:val="000000"/>
-          <w:szCs w:val="20"/>
-        </w:rPr>
-      </w:pPr>
-      <w:proofErr w:type="spellStart"/>
-      <w:r>
-        <w:rPr>
-          <w:rFonts w:asciiTheme="minorEastAsia" w:hAnsiTheme="minorEastAsia" w:cs="Helvetica" w:hint="eastAsia"/>
-          <w:color w:val="000000"/>
-          <w:szCs w:val="20"/>
-        </w:rPr>
-        <w:t>바스티아</w:t>
-      </w:r>
-      <w:proofErr w:type="spellEnd"/>
-      <w:r>
-        <w:rPr>
-          <w:rFonts w:asciiTheme="minorEastAsia" w:hAnsiTheme="minorEastAsia" w:cs="Helvetica" w:hint="eastAsia"/>
-          <w:color w:val="000000"/>
-          <w:szCs w:val="20"/>
-        </w:rPr>
-        <w:t xml:space="preserve"> 제국은 </w:t>
-      </w:r>
-      <w:proofErr w:type="spellStart"/>
-      <w:r>
-        <w:rPr>
-          <w:rFonts w:asciiTheme="minorEastAsia" w:hAnsiTheme="minorEastAsia" w:cs="Helvetica" w:hint="eastAsia"/>
-          <w:color w:val="000000"/>
-          <w:szCs w:val="20"/>
-        </w:rPr>
-        <w:t>가이에나에서</w:t>
-      </w:r>
-      <w:proofErr w:type="spellEnd"/>
-      <w:r>
-        <w:rPr>
-          <w:rFonts w:asciiTheme="minorEastAsia" w:hAnsiTheme="minorEastAsia" w:cs="Helvetica" w:hint="eastAsia"/>
-          <w:color w:val="000000"/>
-          <w:szCs w:val="20"/>
-        </w:rPr>
-        <w:t xml:space="preserve"> 가장 규모가 큰 땅이며, 세계적으로 막강한 영향력을 자랑하는 제국입니다.</w:t>
-      </w:r>
-    </w:p>
-    <w:p>
-      <w:pPr>
-        <w:pStyle w:val="a3"/>
-        <w:ind w:leftChars="0" w:left="1840"/>
-        <w:jc w:val="left"/>
-        <w:rPr>
-          <w:rFonts w:asciiTheme="minorEastAsia" w:hAnsiTheme="minorEastAsia" w:cs="Helvetica" w:hint="eastAsia"/>
-          <w:color w:val="000000"/>
-          <w:szCs w:val="20"/>
-        </w:rPr>
-      </w:pPr>
-      <w:r>
-        <w:rPr>
-          <w:rFonts w:asciiTheme="minorEastAsia" w:hAnsiTheme="minorEastAsia" w:cs="Helvetica" w:hint="eastAsia"/>
-          <w:color w:val="000000"/>
-          <w:szCs w:val="20"/>
-        </w:rPr>
-        <w:t xml:space="preserve">실제로 </w:t>
-      </w:r>
-      <w:proofErr w:type="spellStart"/>
-      <w:r>
-        <w:rPr>
-          <w:rFonts w:asciiTheme="minorEastAsia" w:hAnsiTheme="minorEastAsia" w:cs="Helvetica" w:hint="eastAsia"/>
-          <w:color w:val="000000"/>
-          <w:szCs w:val="20"/>
-        </w:rPr>
-        <w:t>바스티아는</w:t>
-      </w:r>
-      <w:proofErr w:type="spellEnd"/>
-      <w:r>
-        <w:rPr>
-          <w:rFonts w:asciiTheme="minorEastAsia" w:hAnsiTheme="minorEastAsia" w:cs="Helvetica" w:hint="eastAsia"/>
-          <w:color w:val="000000"/>
+          <w:rFonts w:asciiTheme="minorEastAsia" w:hAnsiTheme="minorEastAsia"/>
+          <w:szCs w:val="20"/>
+        </w:rPr>
+      </w:pPr>
+      <w:proofErr w:type="spellStart"/>
+      <w:r>
+        <w:rPr>
+          <w:rFonts w:asciiTheme="minorEastAsia" w:hAnsiTheme="minorEastAsia" w:hint="eastAsia"/>
+          <w:szCs w:val="20"/>
+        </w:rPr>
+        <w:t>애노미티는</w:t>
+      </w:r>
+      <w:proofErr w:type="spellEnd"/>
+      <w:r>
+        <w:rPr>
+          <w:rFonts w:asciiTheme="minorEastAsia" w:hAnsiTheme="minorEastAsia" w:hint="eastAsia"/>
           <w:szCs w:val="20"/>
         </w:rPr>
         <w:t xml:space="preserve"> </w:t>
       </w:r>
       <w:r>
         <w:rPr>
-          <w:rFonts w:asciiTheme="minorEastAsia" w:hAnsiTheme="minorEastAsia" w:cs="Helvetica" w:hint="eastAsia"/>
-          <w:color w:val="000000"/>
-          <w:szCs w:val="20"/>
-        </w:rPr>
-        <w:t xml:space="preserve">지중해 북부의 </w:t>
-      </w:r>
-      <w:proofErr w:type="spellStart"/>
-      <w:r>
-        <w:rPr>
-          <w:rFonts w:asciiTheme="minorEastAsia" w:hAnsiTheme="minorEastAsia" w:cs="Helvetica" w:hint="eastAsia"/>
-          <w:color w:val="000000"/>
-          <w:szCs w:val="20"/>
-        </w:rPr>
-        <w:t>보니파시오</w:t>
-      </w:r>
-      <w:proofErr w:type="spellEnd"/>
-      <w:r>
-        <w:rPr>
-          <w:rFonts w:asciiTheme="minorEastAsia" w:hAnsiTheme="minorEastAsia" w:cs="Helvetica" w:hint="eastAsia"/>
-          <w:color w:val="000000"/>
-          <w:szCs w:val="20"/>
-        </w:rPr>
-        <w:t xml:space="preserve"> 해협 사이에 있는 프랑스령 </w:t>
-      </w:r>
-      <w:r>
-        <w:rPr>
-          <w:rFonts w:asciiTheme="minorEastAsia" w:hAnsiTheme="minorEastAsia" w:cs="Helvetica" w:hint="eastAsia"/>
-          <w:color w:val="000000"/>
-          <w:szCs w:val="20"/>
-        </w:rPr>
-        <w:t>코르시카 섬 최대의 상업도시이면서, 동해안의 유일한 항만도시</w:t>
-      </w:r>
-      <w:r>
-        <w:rPr>
-          <w:rFonts w:asciiTheme="minorEastAsia" w:hAnsiTheme="minorEastAsia" w:cs="Helvetica" w:hint="eastAsia"/>
-          <w:color w:val="000000"/>
-          <w:szCs w:val="20"/>
-        </w:rPr>
-        <w:t>입니다.</w:t>
-      </w:r>
-      <w:r>
-        <w:rPr>
-          <w:rFonts w:asciiTheme="minorEastAsia" w:hAnsiTheme="minorEastAsia" w:cs="Helvetica" w:hint="eastAsia"/>
-          <w:color w:val="000000"/>
-          <w:szCs w:val="20"/>
-        </w:rPr>
-        <w:t xml:space="preserve"> 또한 </w:t>
-      </w:r>
-      <w:proofErr w:type="spellStart"/>
-      <w:r>
-        <w:rPr>
-          <w:rFonts w:asciiTheme="minorEastAsia" w:hAnsiTheme="minorEastAsia" w:cs="Helvetica" w:hint="eastAsia"/>
-          <w:color w:val="000000"/>
-          <w:szCs w:val="20"/>
-        </w:rPr>
-        <w:t>바스티아는</w:t>
-      </w:r>
-      <w:proofErr w:type="spellEnd"/>
-      <w:r>
-        <w:rPr>
-          <w:rFonts w:asciiTheme="minorEastAsia" w:hAnsiTheme="minorEastAsia" w:cs="Helvetica" w:hint="eastAsia"/>
-          <w:color w:val="000000"/>
-          <w:szCs w:val="20"/>
-        </w:rPr>
-        <w:t xml:space="preserve"> 프랑스의 유명한 자유 </w:t>
-      </w:r>
-      <w:proofErr w:type="spellStart"/>
-      <w:r>
-        <w:rPr>
-          <w:rFonts w:asciiTheme="minorEastAsia" w:hAnsiTheme="minorEastAsia" w:cs="Helvetica" w:hint="eastAsia"/>
-          <w:color w:val="000000"/>
-          <w:szCs w:val="20"/>
-        </w:rPr>
-        <w:t>무역론자의</w:t>
-      </w:r>
-      <w:proofErr w:type="spellEnd"/>
-      <w:r>
-        <w:rPr>
-          <w:rFonts w:asciiTheme="minorEastAsia" w:hAnsiTheme="minorEastAsia" w:cs="Helvetica" w:hint="eastAsia"/>
-          <w:color w:val="000000"/>
-          <w:szCs w:val="20"/>
-        </w:rPr>
-        <w:t xml:space="preserve"> 이름이기도 하여, 개인의 자유가 보장되며 해상 교역이 활발한 제국의 이미지를 위해 </w:t>
-      </w:r>
-      <w:proofErr w:type="spellStart"/>
-      <w:r>
-        <w:rPr>
-          <w:rFonts w:asciiTheme="minorEastAsia" w:hAnsiTheme="minorEastAsia" w:cs="Helvetica" w:hint="eastAsia"/>
-          <w:color w:val="000000"/>
-          <w:szCs w:val="20"/>
-        </w:rPr>
-        <w:t>바스티아</w:t>
-      </w:r>
-      <w:proofErr w:type="spellEnd"/>
-      <w:r>
-        <w:rPr>
-          <w:rFonts w:asciiTheme="minorEastAsia" w:hAnsiTheme="minorEastAsia" w:cs="Helvetica" w:hint="eastAsia"/>
-          <w:color w:val="000000"/>
-          <w:szCs w:val="20"/>
-        </w:rPr>
-        <w:t xml:space="preserve"> 제국이라는 이름을 붙였다.</w:t>
+          <w:rFonts w:asciiTheme="minorEastAsia" w:hAnsiTheme="minorEastAsia"/>
+          <w:szCs w:val="20"/>
+        </w:rPr>
+        <w:t>anonymous</w:t>
+      </w:r>
+      <w:r>
+        <w:rPr>
+          <w:rFonts w:asciiTheme="minorEastAsia" w:hAnsiTheme="minorEastAsia" w:hint="eastAsia"/>
+          <w:szCs w:val="20"/>
+        </w:rPr>
+        <w:t xml:space="preserve"> 라는 영어 단어에서 착안</w:t>
+      </w:r>
+      <w:r>
+        <w:rPr>
+          <w:rFonts w:asciiTheme="minorEastAsia" w:hAnsiTheme="minorEastAsia" w:hint="eastAsia"/>
+          <w:szCs w:val="20"/>
+        </w:rPr>
+        <w:t>하여, 멸망한 나라를 아무도 알아주지 않는다는 의미에서 이름을 지었습니다.</w:t>
       </w:r>
     </w:p>
     <w:p>
@@ -821,145 +981,7 @@
         <w:ind w:leftChars="0"/>
         <w:jc w:val="left"/>
         <w:rPr>
-          <w:rFonts w:asciiTheme="minorEastAsia" w:hAnsiTheme="minorEastAsia" w:hint="eastAsia"/>
-          <w:szCs w:val="20"/>
-        </w:rPr>
-      </w:pPr>
-      <w:proofErr w:type="spellStart"/>
-      <w:r>
-        <w:rPr>
-          <w:rFonts w:asciiTheme="minorEastAsia" w:hAnsiTheme="minorEastAsia" w:hint="eastAsia"/>
-          <w:szCs w:val="20"/>
-        </w:rPr>
-        <w:t>애노미티</w:t>
-      </w:r>
-      <w:proofErr w:type="spellEnd"/>
-      <w:r>
-        <w:rPr>
-          <w:rFonts w:asciiTheme="minorEastAsia" w:hAnsiTheme="minorEastAsia" w:hint="eastAsia"/>
-          <w:szCs w:val="20"/>
-        </w:rPr>
-        <w:t xml:space="preserve"> 공화국</w:t>
-      </w:r>
-    </w:p>
-    <w:p>
-      <w:pPr>
-        <w:pStyle w:val="a3"/>
-        <w:ind w:leftChars="0" w:left="1840"/>
-        <w:jc w:val="left"/>
-        <w:rPr>
-          <w:rFonts w:asciiTheme="minorEastAsia" w:hAnsiTheme="minorEastAsia" w:hint="eastAsia"/>
-          <w:szCs w:val="20"/>
-        </w:rPr>
-      </w:pPr>
-      <w:proofErr w:type="spellStart"/>
-      <w:r>
-        <w:rPr>
-          <w:rFonts w:asciiTheme="minorEastAsia" w:hAnsiTheme="minorEastAsia" w:hint="eastAsia"/>
-          <w:szCs w:val="20"/>
-        </w:rPr>
-        <w:t>애노미티</w:t>
-      </w:r>
-      <w:proofErr w:type="spellEnd"/>
-      <w:r>
-        <w:rPr>
-          <w:rFonts w:asciiTheme="minorEastAsia" w:hAnsiTheme="minorEastAsia" w:hint="eastAsia"/>
-          <w:szCs w:val="20"/>
-        </w:rPr>
-        <w:t xml:space="preserve"> 공화국은 </w:t>
-      </w:r>
-      <w:proofErr w:type="spellStart"/>
-      <w:r>
-        <w:rPr>
-          <w:rFonts w:asciiTheme="minorEastAsia" w:hAnsiTheme="minorEastAsia" w:hint="eastAsia"/>
-          <w:szCs w:val="20"/>
-        </w:rPr>
-        <w:t>바스티아</w:t>
-      </w:r>
-      <w:proofErr w:type="spellEnd"/>
-      <w:r>
-        <w:rPr>
-          <w:rFonts w:asciiTheme="minorEastAsia" w:hAnsiTheme="minorEastAsia" w:hint="eastAsia"/>
-          <w:szCs w:val="20"/>
-        </w:rPr>
-        <w:t xml:space="preserve"> 제국의 침입으로 멸망한 나라이다. </w:t>
-      </w:r>
-      <w:proofErr w:type="spellStart"/>
-      <w:r>
-        <w:rPr>
-          <w:rFonts w:asciiTheme="minorEastAsia" w:hAnsiTheme="minorEastAsia" w:hint="eastAsia"/>
-          <w:szCs w:val="20"/>
-        </w:rPr>
-        <w:t>애노미티</w:t>
-      </w:r>
-      <w:proofErr w:type="spellEnd"/>
-      <w:r>
-        <w:rPr>
-          <w:rFonts w:asciiTheme="minorEastAsia" w:hAnsiTheme="minorEastAsia" w:hint="eastAsia"/>
-          <w:szCs w:val="20"/>
-        </w:rPr>
-        <w:t xml:space="preserve"> 공화국은 진작부터 땅이 비옥하지 않고 지리적으로도 해상 교역에 불리한 위치에 있는 나라입니다. </w:t>
-      </w:r>
-    </w:p>
-    <w:p>
-      <w:pPr>
-        <w:pStyle w:val="a3"/>
-        <w:ind w:leftChars="0" w:left="1840"/>
-        <w:jc w:val="left"/>
-        <w:rPr>
-          <w:rFonts w:asciiTheme="minorEastAsia" w:hAnsiTheme="minorEastAsia" w:hint="eastAsia"/>
-          <w:szCs w:val="20"/>
-        </w:rPr>
-      </w:pPr>
-      <w:proofErr w:type="spellStart"/>
-      <w:r>
-        <w:rPr>
-          <w:rFonts w:asciiTheme="minorEastAsia" w:hAnsiTheme="minorEastAsia" w:hint="eastAsia"/>
-          <w:szCs w:val="20"/>
-        </w:rPr>
-        <w:t>애노미티는</w:t>
-      </w:r>
-      <w:proofErr w:type="spellEnd"/>
-      <w:r>
-        <w:rPr>
-          <w:rFonts w:asciiTheme="minorEastAsia" w:hAnsiTheme="minorEastAsia" w:hint="eastAsia"/>
-          <w:szCs w:val="20"/>
-        </w:rPr>
-        <w:t xml:space="preserve"> </w:t>
-      </w:r>
-      <w:r>
-        <w:rPr>
-          <w:rFonts w:asciiTheme="minorEastAsia" w:hAnsiTheme="minorEastAsia"/>
-          <w:szCs w:val="20"/>
-        </w:rPr>
-        <w:t>anonymous</w:t>
-      </w:r>
-      <w:r>
-        <w:rPr>
-          <w:rFonts w:asciiTheme="minorEastAsia" w:hAnsiTheme="minorEastAsia" w:hint="eastAsia"/>
-          <w:szCs w:val="20"/>
-        </w:rPr>
-        <w:t xml:space="preserve"> 라는 영어 단어에서 착안</w:t>
-      </w:r>
-      <w:r>
-        <w:rPr>
-          <w:rFonts w:asciiTheme="minorEastAsia" w:hAnsiTheme="minorEastAsia" w:hint="eastAsia"/>
-          <w:szCs w:val="20"/>
-        </w:rPr>
-        <w:t>하여, 멸망한 나라를 아무도 알아주지 않는다는 의미에서 이름을 지었습니다.</w:t>
-      </w:r>
-    </w:p>
-    <w:p>
-      <w:pPr>
-        <w:pStyle w:val="a3"/>
-        <w:numPr>
-          <w:ilvl w:val="2"/>
-          <w:numId w:val="1"/>
-        </w:numPr>
-        <w:ind w:leftChars="0"/>
-        <w:jc w:val="left"/>
-        <w:rPr>
-          <w:rFonts w:asciiTheme="minorEastAsia" w:hAnsiTheme="minorEastAsia" w:hint="eastAsia"/>
+          <w:rFonts w:asciiTheme="minorEastAsia" w:hAnsiTheme="minorEastAsia"/>
           <w:szCs w:val="20"/>
         </w:rPr>
       </w:pPr>
@@ -987,7 +1009,7 @@
         <w:ind w:leftChars="0" w:left="1840"/>
         <w:jc w:val="left"/>
         <w:rPr>
-          <w:rFonts w:asciiTheme="minorEastAsia" w:hAnsiTheme="minorEastAsia" w:hint="eastAsia"/>
+          <w:rFonts w:asciiTheme="minorEastAsia" w:hAnsiTheme="minorEastAsia"/>
           <w:szCs w:val="20"/>
         </w:rPr>
       </w:pPr>
@@ -1090,7 +1112,7 @@
         <w:ind w:leftChars="0" w:left="1840"/>
         <w:jc w:val="left"/>
         <w:rPr>
-          <w:rFonts w:asciiTheme="minorEastAsia" w:hAnsiTheme="minorEastAsia" w:hint="eastAsia"/>
+          <w:rFonts w:asciiTheme="minorEastAsia" w:hAnsiTheme="minorEastAsia"/>
           <w:szCs w:val="20"/>
         </w:rPr>
       </w:pPr>
@@ -1101,7 +1123,7 @@
         <w:ind w:leftChars="0" w:left="1840"/>
         <w:jc w:val="left"/>
         <w:rPr>
-          <w:rFonts w:asciiTheme="minorEastAsia" w:hAnsiTheme="minorEastAsia" w:hint="eastAsia"/>
+          <w:rFonts w:asciiTheme="minorEastAsia" w:hAnsiTheme="minorEastAsia"/>
           <w:szCs w:val="20"/>
         </w:rPr>
       </w:pPr>
@@ -1116,7 +1138,7 @@
         <w:ind w:leftChars="0"/>
         <w:jc w:val="left"/>
         <w:rPr>
-          <w:rFonts w:asciiTheme="minorEastAsia" w:hAnsiTheme="minorEastAsia" w:hint="eastAsia"/>
+          <w:rFonts w:asciiTheme="minorEastAsia" w:hAnsiTheme="minorEastAsia"/>
           <w:szCs w:val="20"/>
         </w:rPr>
       </w:pPr>
@@ -1138,7 +1160,7 @@
         <w:ind w:leftChars="0"/>
         <w:jc w:val="left"/>
         <w:rPr>
-          <w:rFonts w:asciiTheme="minorEastAsia" w:hAnsiTheme="minorEastAsia" w:hint="eastAsia"/>
+          <w:rFonts w:asciiTheme="minorEastAsia" w:hAnsiTheme="minorEastAsia"/>
           <w:szCs w:val="20"/>
         </w:rPr>
       </w:pPr>
@@ -1156,7 +1178,7 @@
         <w:ind w:leftChars="0" w:left="1120"/>
         <w:jc w:val="left"/>
         <w:rPr>
-          <w:rFonts w:asciiTheme="minorEastAsia" w:hAnsiTheme="minorEastAsia" w:hint="eastAsia"/>
+          <w:rFonts w:asciiTheme="minorEastAsia" w:hAnsiTheme="minorEastAsia"/>
           <w:szCs w:val="20"/>
         </w:rPr>
       </w:pPr>
@@ -1250,7 +1272,7 @@
         <w:ind w:leftChars="0" w:left="1120"/>
         <w:jc w:val="left"/>
         <w:rPr>
-          <w:rFonts w:asciiTheme="minorEastAsia" w:hAnsiTheme="minorEastAsia" w:hint="eastAsia"/>
+          <w:rFonts w:asciiTheme="minorEastAsia" w:hAnsiTheme="minorEastAsia"/>
           <w:szCs w:val="20"/>
         </w:rPr>
       </w:pPr>
@@ -1265,7 +1287,7 @@
         <w:ind w:leftChars="0"/>
         <w:jc w:val="left"/>
         <w:rPr>
-          <w:rFonts w:asciiTheme="minorEastAsia" w:hAnsiTheme="minorEastAsia" w:hint="eastAsia"/>
+          <w:rFonts w:asciiTheme="minorEastAsia" w:hAnsiTheme="minorEastAsia"/>
           <w:szCs w:val="20"/>
         </w:rPr>
       </w:pPr>
@@ -1283,7 +1305,7 @@
         <w:ind w:leftChars="0" w:left="1120"/>
         <w:jc w:val="left"/>
         <w:rPr>
-          <w:rFonts w:asciiTheme="minorEastAsia" w:hAnsiTheme="minorEastAsia" w:hint="eastAsia"/>
+          <w:rFonts w:asciiTheme="minorEastAsia" w:hAnsiTheme="minorEastAsia"/>
           <w:szCs w:val="20"/>
         </w:rPr>
       </w:pPr>
@@ -1324,7 +1346,7 @@
         <w:ind w:leftChars="0" w:left="1120"/>
         <w:jc w:val="left"/>
         <w:rPr>
-          <w:rFonts w:asciiTheme="minorEastAsia" w:hAnsiTheme="minorEastAsia" w:hint="eastAsia"/>
+          <w:rFonts w:asciiTheme="minorEastAsia" w:hAnsiTheme="minorEastAsia"/>
           <w:szCs w:val="20"/>
         </w:rPr>
       </w:pPr>
@@ -1339,7 +1361,7 @@
         <w:ind w:leftChars="0"/>
         <w:jc w:val="left"/>
         <w:rPr>
-          <w:rFonts w:asciiTheme="minorEastAsia" w:hAnsiTheme="minorEastAsia" w:hint="eastAsia"/>
+          <w:rFonts w:asciiTheme="minorEastAsia" w:hAnsiTheme="minorEastAsia"/>
           <w:szCs w:val="20"/>
         </w:rPr>
       </w:pPr>
@@ -1364,7 +1386,7 @@
         <w:ind w:leftChars="0" w:left="1840"/>
         <w:jc w:val="left"/>
         <w:rPr>
-          <w:rFonts w:asciiTheme="minorEastAsia" w:hAnsiTheme="minorEastAsia" w:hint="eastAsia"/>
+          <w:rFonts w:asciiTheme="minorEastAsia" w:hAnsiTheme="minorEastAsia"/>
           <w:szCs w:val="20"/>
         </w:rPr>
       </w:pPr>
@@ -1448,7 +1470,7 @@
         <w:ind w:leftChars="0"/>
         <w:jc w:val="left"/>
         <w:rPr>
-          <w:rFonts w:asciiTheme="minorEastAsia" w:hAnsiTheme="minorEastAsia" w:hint="eastAsia"/>
+          <w:rFonts w:asciiTheme="minorEastAsia" w:hAnsiTheme="minorEastAsia"/>
           <w:szCs w:val="20"/>
         </w:rPr>
       </w:pPr>
@@ -1466,7 +1488,7 @@
         <w:ind w:leftChars="0" w:left="1840"/>
         <w:jc w:val="left"/>
         <w:rPr>
-          <w:rFonts w:asciiTheme="minorEastAsia" w:hAnsiTheme="minorEastAsia" w:hint="eastAsia"/>
+          <w:rFonts w:asciiTheme="minorEastAsia" w:hAnsiTheme="minorEastAsia"/>
           <w:szCs w:val="20"/>
         </w:rPr>
       </w:pPr>
@@ -1520,7 +1542,7 @@
         <w:ind w:leftChars="0"/>
         <w:jc w:val="left"/>
         <w:rPr>
-          <w:rFonts w:asciiTheme="minorEastAsia" w:hAnsiTheme="minorEastAsia" w:hint="eastAsia"/>
+          <w:rFonts w:asciiTheme="minorEastAsia" w:hAnsiTheme="minorEastAsia"/>
           <w:szCs w:val="20"/>
         </w:rPr>
       </w:pPr>
@@ -1538,7 +1560,7 @@
         <w:ind w:leftChars="0" w:left="1840"/>
         <w:jc w:val="left"/>
         <w:rPr>
-          <w:rFonts w:asciiTheme="minorEastAsia" w:hAnsiTheme="minorEastAsia" w:hint="eastAsia"/>
+          <w:rFonts w:asciiTheme="minorEastAsia" w:hAnsiTheme="minorEastAsia"/>
           <w:szCs w:val="20"/>
         </w:rPr>
       </w:pPr>
@@ -1592,7 +1614,7 @@
         <w:ind w:leftChars="0"/>
         <w:jc w:val="left"/>
         <w:rPr>
-          <w:rFonts w:asciiTheme="minorEastAsia" w:hAnsiTheme="minorEastAsia" w:hint="eastAsia"/>
+          <w:rFonts w:asciiTheme="minorEastAsia" w:hAnsiTheme="minorEastAsia"/>
           <w:szCs w:val="20"/>
         </w:rPr>
       </w:pPr>
@@ -1633,7 +1655,7 @@
         <w:ind w:leftChars="0" w:left="1840"/>
         <w:jc w:val="left"/>
         <w:rPr>
-          <w:rFonts w:asciiTheme="minorEastAsia" w:hAnsiTheme="minorEastAsia" w:hint="eastAsia"/>
+          <w:rFonts w:asciiTheme="minorEastAsia" w:hAnsiTheme="minorEastAsia"/>
           <w:szCs w:val="20"/>
         </w:rPr>
       </w:pPr>
@@ -1696,7 +1718,7 @@
         <w:ind w:leftChars="0"/>
         <w:jc w:val="left"/>
         <w:rPr>
-          <w:rFonts w:asciiTheme="minorEastAsia" w:hAnsiTheme="minorEastAsia" w:hint="eastAsia"/>
+          <w:rFonts w:asciiTheme="minorEastAsia" w:hAnsiTheme="minorEastAsia"/>
           <w:szCs w:val="20"/>
         </w:rPr>
       </w:pPr>
@@ -1737,7 +1759,7 @@
         <w:ind w:leftChars="0" w:left="1840"/>
         <w:jc w:val="left"/>
         <w:rPr>
-          <w:rFonts w:asciiTheme="minorEastAsia" w:hAnsiTheme="minorEastAsia" w:hint="eastAsia"/>
+          <w:rFonts w:asciiTheme="minorEastAsia" w:hAnsiTheme="minorEastAsia"/>
           <w:szCs w:val="20"/>
         </w:rPr>
       </w:pPr>
@@ -1796,7 +1818,7 @@
         <w:ind w:leftChars="0" w:left="1840"/>
         <w:jc w:val="left"/>
         <w:rPr>
-          <w:rFonts w:asciiTheme="minorEastAsia" w:hAnsiTheme="minorEastAsia" w:hint="eastAsia"/>
+          <w:rFonts w:asciiTheme="minorEastAsia" w:hAnsiTheme="minorEastAsia"/>
           <w:szCs w:val="20"/>
         </w:rPr>
       </w:pPr>
@@ -1811,7 +1833,7 @@
         <w:ind w:leftChars="0"/>
         <w:jc w:val="left"/>
         <w:rPr>
-          <w:rFonts w:asciiTheme="minorEastAsia" w:hAnsiTheme="minorEastAsia" w:hint="eastAsia"/>
+          <w:rFonts w:asciiTheme="minorEastAsia" w:hAnsiTheme="minorEastAsia"/>
           <w:szCs w:val="20"/>
         </w:rPr>
       </w:pPr>
@@ -1829,7 +1851,7 @@
         <w:ind w:leftChars="0" w:left="1120"/>
         <w:jc w:val="left"/>
         <w:rPr>
-          <w:rFonts w:asciiTheme="minorEastAsia" w:hAnsiTheme="minorEastAsia" w:hint="eastAsia"/>
+          <w:rFonts w:asciiTheme="minorEastAsia" w:hAnsiTheme="minorEastAsia"/>
           <w:szCs w:val="20"/>
         </w:rPr>
       </w:pPr>
@@ -1844,7 +1866,7 @@
         <w:ind w:leftChars="0"/>
         <w:jc w:val="left"/>
         <w:rPr>
-          <w:rFonts w:asciiTheme="minorEastAsia" w:hAnsiTheme="minorEastAsia" w:hint="eastAsia"/>
+          <w:rFonts w:asciiTheme="minorEastAsia" w:hAnsiTheme="minorEastAsia"/>
           <w:szCs w:val="20"/>
         </w:rPr>
       </w:pPr>
@@ -1866,7 +1888,7 @@
         <w:ind w:leftChars="0"/>
         <w:jc w:val="left"/>
         <w:rPr>
-          <w:rFonts w:asciiTheme="minorEastAsia" w:hAnsiTheme="minorEastAsia" w:hint="eastAsia"/>
+          <w:rFonts w:asciiTheme="minorEastAsia" w:hAnsiTheme="minorEastAsia"/>
           <w:szCs w:val="20"/>
         </w:rPr>
       </w:pPr>
@@ -1888,7 +1910,7 @@
         <w:ind w:leftChars="0"/>
         <w:jc w:val="left"/>
         <w:rPr>
-          <w:rFonts w:asciiTheme="minorEastAsia" w:hAnsiTheme="minorEastAsia" w:hint="eastAsia"/>
+          <w:rFonts w:asciiTheme="minorEastAsia" w:hAnsiTheme="minorEastAsia"/>
           <w:szCs w:val="20"/>
         </w:rPr>
       </w:pPr>
@@ -1910,7 +1932,7 @@
         <w:ind w:leftChars="0"/>
         <w:jc w:val="left"/>
         <w:rPr>
-          <w:rFonts w:asciiTheme="minorEastAsia" w:hAnsiTheme="minorEastAsia" w:hint="eastAsia"/>
+          <w:rFonts w:asciiTheme="minorEastAsia" w:hAnsiTheme="minorEastAsia"/>
           <w:szCs w:val="20"/>
         </w:rPr>
       </w:pPr>
@@ -1934,7 +1956,7 @@
         <w:ind w:leftChars="0"/>
         <w:jc w:val="left"/>
         <w:rPr>
-          <w:rFonts w:asciiTheme="minorEastAsia" w:hAnsiTheme="minorEastAsia" w:hint="eastAsia"/>
+          <w:rFonts w:asciiTheme="minorEastAsia" w:hAnsiTheme="minorEastAsia"/>
           <w:szCs w:val="20"/>
         </w:rPr>
       </w:pPr>
@@ -1957,7 +1979,7 @@
         <w:ind w:leftChars="0"/>
         <w:jc w:val="left"/>
         <w:rPr>
-          <w:rFonts w:asciiTheme="minorEastAsia" w:hAnsiTheme="minorEastAsia" w:hint="eastAsia"/>
+          <w:rFonts w:asciiTheme="minorEastAsia" w:hAnsiTheme="minorEastAsia"/>
           <w:szCs w:val="20"/>
         </w:rPr>
       </w:pPr>
@@ -1979,7 +2001,7 @@
         <w:ind w:leftChars="0"/>
         <w:jc w:val="left"/>
         <w:rPr>
-          <w:rFonts w:asciiTheme="minorEastAsia" w:hAnsiTheme="minorEastAsia" w:hint="eastAsia"/>
+          <w:rFonts w:asciiTheme="minorEastAsia" w:hAnsiTheme="minorEastAsia"/>
           <w:szCs w:val="20"/>
         </w:rPr>
       </w:pPr>
@@ -2001,7 +2023,7 @@
         <w:ind w:leftChars="0"/>
         <w:jc w:val="left"/>
         <w:rPr>
-          <w:rFonts w:asciiTheme="minorEastAsia" w:hAnsiTheme="minorEastAsia" w:hint="eastAsia"/>
+          <w:rFonts w:asciiTheme="minorEastAsia" w:hAnsiTheme="minorEastAsia"/>
           <w:szCs w:val="20"/>
         </w:rPr>
       </w:pPr>
@@ -2023,7 +2045,7 @@
         <w:ind w:leftChars="0"/>
         <w:jc w:val="left"/>
         <w:rPr>
-          <w:rFonts w:asciiTheme="minorEastAsia" w:hAnsiTheme="minorEastAsia" w:hint="eastAsia"/>
+          <w:rFonts w:asciiTheme="minorEastAsia" w:hAnsiTheme="minorEastAsia"/>
           <w:szCs w:val="20"/>
         </w:rPr>
       </w:pPr>
@@ -2045,7 +2067,7 @@
         <w:ind w:leftChars="0"/>
         <w:jc w:val="left"/>
         <w:rPr>
-          <w:rFonts w:asciiTheme="minorEastAsia" w:hAnsiTheme="minorEastAsia" w:hint="eastAsia"/>
+          <w:rFonts w:asciiTheme="minorEastAsia" w:hAnsiTheme="minorEastAsia"/>
           <w:szCs w:val="20"/>
         </w:rPr>
       </w:pPr>
@@ -2067,7 +2089,7 @@
         <w:ind w:leftChars="0"/>
         <w:jc w:val="left"/>
         <w:rPr>
-          <w:rFonts w:asciiTheme="minorEastAsia" w:hAnsiTheme="minorEastAsia" w:hint="eastAsia"/>
+          <w:rFonts w:asciiTheme="minorEastAsia" w:hAnsiTheme="minorEastAsia"/>
           <w:szCs w:val="20"/>
         </w:rPr>
       </w:pPr>
@@ -2085,7 +2107,7 @@
         <w:ind w:leftChars="0" w:left="2200"/>
         <w:jc w:val="left"/>
         <w:rPr>
-          <w:rFonts w:asciiTheme="minorEastAsia" w:hAnsiTheme="minorEastAsia" w:hint="eastAsia"/>
+          <w:rFonts w:asciiTheme="minorEastAsia" w:hAnsiTheme="minorEastAsia"/>
           <w:szCs w:val="20"/>
         </w:rPr>
       </w:pPr>
@@ -2100,7 +2122,7 @@
         <w:ind w:leftChars="0"/>
         <w:jc w:val="left"/>
         <w:rPr>
-          <w:rFonts w:asciiTheme="minorEastAsia" w:hAnsiTheme="minorEastAsia" w:hint="eastAsia"/>
+          <w:rFonts w:asciiTheme="minorEastAsia" w:hAnsiTheme="minorEastAsia"/>
           <w:szCs w:val="20"/>
         </w:rPr>
       </w:pPr>
@@ -2122,7 +2144,7 @@
         <w:ind w:leftChars="0"/>
         <w:jc w:val="left"/>
         <w:rPr>
-          <w:rFonts w:asciiTheme="minorEastAsia" w:hAnsiTheme="minorEastAsia" w:hint="eastAsia"/>
+          <w:rFonts w:asciiTheme="minorEastAsia" w:hAnsiTheme="minorEastAsia"/>
           <w:szCs w:val="20"/>
         </w:rPr>
       </w:pPr>
@@ -2146,7 +2168,7 @@
         <w:ind w:leftChars="0"/>
         <w:jc w:val="left"/>
         <w:rPr>
-          <w:rFonts w:asciiTheme="minorEastAsia" w:hAnsiTheme="minorEastAsia" w:hint="eastAsia"/>
+          <w:rFonts w:asciiTheme="minorEastAsia" w:hAnsiTheme="minorEastAsia"/>
           <w:szCs w:val="20"/>
         </w:rPr>
       </w:pPr>
@@ -2168,7 +2190,7 @@
         <w:ind w:leftChars="0"/>
         <w:jc w:val="left"/>
         <w:rPr>
-          <w:rFonts w:asciiTheme="minorEastAsia" w:hAnsiTheme="minorEastAsia" w:hint="eastAsia"/>
+          <w:rFonts w:asciiTheme="minorEastAsia" w:hAnsiTheme="minorEastAsia"/>
           <w:szCs w:val="20"/>
         </w:rPr>
       </w:pPr>
@@ -2190,7 +2212,7 @@
         <w:ind w:leftChars="0"/>
         <w:jc w:val="left"/>
         <w:rPr>
-          <w:rFonts w:asciiTheme="minorEastAsia" w:hAnsiTheme="minorEastAsia" w:hint="eastAsia"/>
+          <w:rFonts w:asciiTheme="minorEastAsia" w:hAnsiTheme="minorEastAsia"/>
           <w:szCs w:val="20"/>
         </w:rPr>
       </w:pPr>
@@ -2212,7 +2234,7 @@
         <w:ind w:leftChars="0"/>
         <w:jc w:val="left"/>
         <w:rPr>
-          <w:rFonts w:asciiTheme="minorEastAsia" w:hAnsiTheme="minorEastAsia" w:hint="eastAsia"/>
+          <w:rFonts w:asciiTheme="minorEastAsia" w:hAnsiTheme="minorEastAsia"/>
           <w:szCs w:val="20"/>
         </w:rPr>
       </w:pPr>
@@ -2236,7 +2258,7 @@
         <w:ind w:leftChars="0"/>
         <w:jc w:val="left"/>
         <w:rPr>
-          <w:rFonts w:asciiTheme="minorEastAsia" w:hAnsiTheme="minorEastAsia" w:hint="eastAsia"/>
+          <w:rFonts w:asciiTheme="minorEastAsia" w:hAnsiTheme="minorEastAsia"/>
           <w:szCs w:val="20"/>
         </w:rPr>
       </w:pPr>
@@ -2254,7 +2276,7 @@
         <w:ind w:leftChars="0" w:left="1840"/>
         <w:jc w:val="left"/>
         <w:rPr>
-          <w:rFonts w:asciiTheme="minorEastAsia" w:hAnsiTheme="minorEastAsia" w:hint="eastAsia"/>
+          <w:rFonts w:asciiTheme="minorEastAsia" w:hAnsiTheme="minorEastAsia"/>
           <w:szCs w:val="20"/>
         </w:rPr>
       </w:pPr>
@@ -2269,7 +2291,7 @@
         <w:ind w:leftChars="0"/>
         <w:jc w:val="left"/>
         <w:rPr>
-          <w:rFonts w:asciiTheme="minorEastAsia" w:hAnsiTheme="minorEastAsia" w:hint="eastAsia"/>
+          <w:rFonts w:asciiTheme="minorEastAsia" w:hAnsiTheme="minorEastAsia"/>
           <w:szCs w:val="20"/>
         </w:rPr>
       </w:pPr>
@@ -2287,7 +2309,7 @@
         <w:ind w:leftChars="0" w:left="1120"/>
         <w:jc w:val="left"/>
         <w:rPr>
-          <w:rFonts w:asciiTheme="minorEastAsia" w:hAnsiTheme="minorEastAsia" w:hint="eastAsia"/>
+          <w:rFonts w:asciiTheme="minorEastAsia" w:hAnsiTheme="minorEastAsia"/>
           <w:szCs w:val="20"/>
         </w:rPr>
       </w:pPr>
@@ -2302,7 +2324,7 @@
         <w:ind w:leftChars="0"/>
         <w:jc w:val="left"/>
         <w:rPr>
-          <w:rFonts w:asciiTheme="minorEastAsia" w:hAnsiTheme="minorEastAsia" w:hint="eastAsia"/>
+          <w:rFonts w:asciiTheme="minorEastAsia" w:hAnsiTheme="minorEastAsia"/>
           <w:szCs w:val="20"/>
         </w:rPr>
       </w:pPr>
@@ -2333,7 +2355,7 @@
         <w:ind w:leftChars="0"/>
         <w:jc w:val="left"/>
         <w:rPr>
-          <w:rFonts w:asciiTheme="minorEastAsia" w:hAnsiTheme="minorEastAsia" w:hint="eastAsia"/>
+          <w:rFonts w:asciiTheme="minorEastAsia" w:hAnsiTheme="minorEastAsia"/>
           <w:szCs w:val="20"/>
         </w:rPr>
       </w:pPr>
@@ -2351,7 +2373,7 @@
         <w:ind w:leftChars="0" w:left="2200"/>
         <w:jc w:val="left"/>
         <w:rPr>
-          <w:rFonts w:asciiTheme="minorEastAsia" w:hAnsiTheme="minorEastAsia" w:hint="eastAsia"/>
+          <w:rFonts w:asciiTheme="minorEastAsia" w:hAnsiTheme="minorEastAsia"/>
           <w:szCs w:val="20"/>
         </w:rPr>
       </w:pPr>
@@ -2389,7 +2411,7 @@
         <w:ind w:leftChars="0"/>
         <w:jc w:val="left"/>
         <w:rPr>
-          <w:rFonts w:asciiTheme="minorEastAsia" w:hAnsiTheme="minorEastAsia" w:hint="eastAsia"/>
+          <w:rFonts w:asciiTheme="minorEastAsia" w:hAnsiTheme="minorEastAsia"/>
           <w:szCs w:val="20"/>
         </w:rPr>
       </w:pPr>
@@ -2409,7 +2431,7 @@
         <w:ind w:leftChars="0" w:left="2200"/>
         <w:jc w:val="left"/>
         <w:rPr>
-          <w:rFonts w:asciiTheme="minorEastAsia" w:hAnsiTheme="minorEastAsia" w:hint="eastAsia"/>
+          <w:rFonts w:asciiTheme="minorEastAsia" w:hAnsiTheme="minorEastAsia"/>
           <w:szCs w:val="20"/>
         </w:rPr>
       </w:pPr>
@@ -2537,7 +2559,7 @@
         <w:ind w:leftChars="0" w:left="2200"/>
         <w:jc w:val="left"/>
         <w:rPr>
-          <w:rFonts w:asciiTheme="minorEastAsia" w:hAnsiTheme="minorEastAsia" w:hint="eastAsia"/>
+          <w:rFonts w:asciiTheme="minorEastAsia" w:hAnsiTheme="minorEastAsia"/>
           <w:szCs w:val="20"/>
         </w:rPr>
       </w:pPr>
@@ -2555,7 +2577,7 @@
         <w:ind w:leftChars="0" w:left="2200"/>
         <w:jc w:val="left"/>
         <w:rPr>
-          <w:rFonts w:asciiTheme="minorEastAsia" w:hAnsiTheme="minorEastAsia" w:hint="eastAsia"/>
+          <w:rFonts w:asciiTheme="minorEastAsia" w:hAnsiTheme="minorEastAsia"/>
           <w:szCs w:val="20"/>
         </w:rPr>
       </w:pPr>
@@ -2570,7 +2592,7 @@
         <w:ind w:leftChars="0"/>
         <w:jc w:val="left"/>
         <w:rPr>
-          <w:rFonts w:asciiTheme="minorEastAsia" w:hAnsiTheme="minorEastAsia" w:hint="eastAsia"/>
+          <w:rFonts w:asciiTheme="minorEastAsia" w:hAnsiTheme="minorEastAsia"/>
           <w:szCs w:val="20"/>
         </w:rPr>
       </w:pPr>
@@ -2588,7 +2610,7 @@
         <w:ind w:leftChars="0" w:left="1120"/>
         <w:jc w:val="left"/>
         <w:rPr>
-          <w:rFonts w:asciiTheme="minorEastAsia" w:hAnsiTheme="minorEastAsia" w:hint="eastAsia"/>
+          <w:rFonts w:asciiTheme="minorEastAsia" w:hAnsiTheme="minorEastAsia"/>
           <w:szCs w:val="20"/>
         </w:rPr>
       </w:pPr>
@@ -2603,7 +2625,7 @@
         <w:ind w:leftChars="0"/>
         <w:jc w:val="left"/>
         <w:rPr>
-          <w:rFonts w:asciiTheme="minorEastAsia" w:hAnsiTheme="minorEastAsia" w:hint="eastAsia"/>
+          <w:rFonts w:asciiTheme="minorEastAsia" w:hAnsiTheme="minorEastAsia"/>
           <w:szCs w:val="20"/>
         </w:rPr>
       </w:pPr>
@@ -2621,7 +2643,7 @@
         <w:ind w:leftChars="0" w:left="760"/>
         <w:jc w:val="left"/>
         <w:rPr>
-          <w:rFonts w:asciiTheme="minorEastAsia" w:hAnsiTheme="minorEastAsia" w:hint="eastAsia"/>
+          <w:rFonts w:asciiTheme="minorEastAsia" w:hAnsiTheme="minorEastAsia"/>
           <w:szCs w:val="20"/>
         </w:rPr>
       </w:pPr>
@@ -2636,7 +2658,7 @@
         <w:ind w:leftChars="0"/>
         <w:jc w:val="left"/>
         <w:rPr>
-          <w:rFonts w:asciiTheme="minorEastAsia" w:hAnsiTheme="minorEastAsia" w:hint="eastAsia"/>
+          <w:rFonts w:asciiTheme="minorEastAsia" w:hAnsiTheme="minorEastAsia"/>
           <w:szCs w:val="20"/>
         </w:rPr>
       </w:pPr>
@@ -2654,7 +2676,7 @@
         <w:ind w:leftChars="0" w:left="1120"/>
         <w:jc w:val="left"/>
         <w:rPr>
-          <w:rFonts w:asciiTheme="minorEastAsia" w:hAnsiTheme="minorEastAsia" w:hint="eastAsia"/>
+          <w:rFonts w:asciiTheme="minorEastAsia" w:hAnsiTheme="minorEastAsia"/>
           <w:szCs w:val="20"/>
         </w:rPr>
       </w:pPr>
@@ -2695,7 +2717,7 @@
         <w:ind w:leftChars="0" w:left="1120"/>
         <w:jc w:val="left"/>
         <w:rPr>
-          <w:rFonts w:asciiTheme="minorEastAsia" w:hAnsiTheme="minorEastAsia" w:hint="eastAsia"/>
+          <w:rFonts w:asciiTheme="minorEastAsia" w:hAnsiTheme="minorEastAsia"/>
           <w:szCs w:val="20"/>
         </w:rPr>
       </w:pPr>
@@ -2710,7 +2732,7 @@
         <w:ind w:leftChars="0"/>
         <w:jc w:val="left"/>
         <w:rPr>
-          <w:rFonts w:asciiTheme="minorEastAsia" w:hAnsiTheme="minorEastAsia" w:hint="eastAsia"/>
+          <w:rFonts w:asciiTheme="minorEastAsia" w:hAnsiTheme="minorEastAsia"/>
           <w:szCs w:val="20"/>
         </w:rPr>
       </w:pPr>
@@ -2728,7 +2750,7 @@
         <w:ind w:leftChars="0" w:left="1120"/>
         <w:jc w:val="left"/>
         <w:rPr>
-          <w:rFonts w:asciiTheme="minorEastAsia" w:hAnsiTheme="minorEastAsia" w:hint="eastAsia"/>
+          <w:rFonts w:asciiTheme="minorEastAsia" w:hAnsiTheme="minorEastAsia"/>
           <w:szCs w:val="20"/>
         </w:rPr>
       </w:pPr>
@@ -2775,7 +2797,7 @@
         <w:ind w:leftChars="0"/>
         <w:jc w:val="left"/>
         <w:rPr>
-          <w:rFonts w:asciiTheme="minorEastAsia" w:hAnsiTheme="minorEastAsia" w:hint="eastAsia"/>
+          <w:rFonts w:asciiTheme="minorEastAsia" w:hAnsiTheme="minorEastAsia"/>
           <w:szCs w:val="20"/>
         </w:rPr>
       </w:pPr>
@@ -2794,7 +2816,7 @@
         <w:ind w:leftChars="0" w:left="1120"/>
         <w:jc w:val="left"/>
         <w:rPr>
-          <w:rFonts w:asciiTheme="minorEastAsia" w:hAnsiTheme="minorEastAsia" w:hint="eastAsia"/>
+          <w:rFonts w:asciiTheme="minorEastAsia" w:hAnsiTheme="minorEastAsia"/>
           <w:szCs w:val="20"/>
         </w:rPr>
       </w:pPr>
@@ -2809,7 +2831,7 @@
         <w:ind w:leftChars="0"/>
         <w:jc w:val="left"/>
         <w:rPr>
-          <w:rFonts w:asciiTheme="minorEastAsia" w:hAnsiTheme="minorEastAsia" w:hint="eastAsia"/>
+          <w:rFonts w:asciiTheme="minorEastAsia" w:hAnsiTheme="minorEastAsia"/>
           <w:szCs w:val="20"/>
         </w:rPr>
       </w:pPr>
@@ -2827,7 +2849,7 @@
         <w:ind w:leftChars="0" w:left="760"/>
         <w:jc w:val="left"/>
         <w:rPr>
-          <w:rFonts w:asciiTheme="minorEastAsia" w:hAnsiTheme="minorEastAsia" w:hint="eastAsia"/>
+          <w:rFonts w:asciiTheme="minorEastAsia" w:hAnsiTheme="minorEastAsia"/>
           <w:szCs w:val="20"/>
         </w:rPr>
       </w:pPr>
@@ -2842,7 +2864,7 @@
         <w:ind w:leftChars="0"/>
         <w:jc w:val="left"/>
         <w:rPr>
-          <w:rFonts w:asciiTheme="minorEastAsia" w:hAnsiTheme="minorEastAsia" w:hint="eastAsia"/>
+          <w:rFonts w:asciiTheme="minorEastAsia" w:hAnsiTheme="minorEastAsia"/>
           <w:szCs w:val="20"/>
         </w:rPr>
       </w:pPr>
@@ -2860,7 +2882,7 @@
         <w:ind w:leftChars="0" w:left="1120"/>
         <w:jc w:val="left"/>
         <w:rPr>
-          <w:rFonts w:asciiTheme="minorEastAsia" w:hAnsiTheme="minorEastAsia" w:hint="eastAsia"/>
+          <w:rFonts w:asciiTheme="minorEastAsia" w:hAnsiTheme="minorEastAsia"/>
           <w:szCs w:val="20"/>
         </w:rPr>
       </w:pPr>
@@ -2875,7 +2897,7 @@
         <w:ind w:leftChars="0"/>
         <w:jc w:val="left"/>
         <w:rPr>
-          <w:rFonts w:asciiTheme="minorEastAsia" w:hAnsiTheme="minorEastAsia" w:hint="eastAsia"/>
+          <w:rFonts w:asciiTheme="minorEastAsia" w:hAnsiTheme="minorEastAsia"/>
           <w:szCs w:val="20"/>
         </w:rPr>
       </w:pPr>
@@ -2915,19 +2937,10 @@
     <w:p>
       <w:pPr>
         <w:pStyle w:val="a3"/>
-        <w:rPr>
-          <w:rFonts w:asciiTheme="minorEastAsia" w:hAnsiTheme="minorEastAsia" w:hint="eastAsia"/>
-          <w:szCs w:val="20"/>
-        </w:rPr>
-      </w:pPr>
-    </w:p>
-    <w:p>
-      <w:pPr>
-        <w:pStyle w:val="a3"/>
         <w:ind w:leftChars="0" w:left="1120"/>
         <w:jc w:val="left"/>
         <w:rPr>
-          <w:rFonts w:asciiTheme="minorEastAsia" w:hAnsiTheme="minorEastAsia" w:hint="eastAsia"/>
+          <w:rFonts w:asciiTheme="minorEastAsia" w:hAnsiTheme="minorEastAsia"/>
           <w:szCs w:val="20"/>
         </w:rPr>
       </w:pPr>
@@ -2942,7 +2955,7 @@
         <w:ind w:leftChars="0"/>
         <w:jc w:val="left"/>
         <w:rPr>
-          <w:rFonts w:asciiTheme="minorEastAsia" w:hAnsiTheme="minorEastAsia" w:hint="eastAsia"/>
+          <w:rFonts w:asciiTheme="minorEastAsia" w:hAnsiTheme="minorEastAsia"/>
           <w:szCs w:val="20"/>
         </w:rPr>
       </w:pPr>
@@ -2991,6 +3004,44 @@
     </w:sectPr>
   </w:body>
 </w:document>
+</file>
+
+<file path=word/endnotes.xml><?xml version="1.0" encoding="utf-8"?>
+<w:endnotes xmlns:ve="http://schemas.openxmlformats.org/markup-compatibility/2006" xmlns:o="urn:schemas-microsoft-com:office:office" xmlns:r="http://schemas.openxmlformats.org/officeDocument/2006/relationships" xmlns:m="http://schemas.openxmlformats.org/officeDocument/2006/math" xmlns:v="urn:schemas-microsoft-com:vml" xmlns:wp="http://schemas.openxmlformats.org/drawingml/2006/wordprocessingDrawing" xmlns:w10="urn:schemas-microsoft-com:office:word" xmlns:w="http://schemas.openxmlformats.org/wordprocessingml/2006/main" xmlns:wne="http://schemas.microsoft.com/office/word/2006/wordml">
+  <w:endnote w:type="separator" w:id="-1">
+    <w:p>
+      <w:r>
+        <w:separator/>
+      </w:r>
+    </w:p>
+  </w:endnote>
+  <w:endnote w:type="continuationSeparator" w:id="0">
+    <w:p>
+      <w:r>
+        <w:continuationSeparator/>
+      </w:r>
+    </w:p>
+  </w:endnote>
+</w:endnotes>
+</file>
+
+<file path=word/footnotes.xml><?xml version="1.0" encoding="utf-8"?>
+<w:footnotes xmlns:ve="http://schemas.openxmlformats.org/markup-compatibility/2006" xmlns:o="urn:schemas-microsoft-com:office:office" xmlns:r="http://schemas.openxmlformats.org/officeDocument/2006/relationships" xmlns:m="http://schemas.openxmlformats.org/officeDocument/2006/math" xmlns:v="urn:schemas-microsoft-com:vml" xmlns:wp="http://schemas.openxmlformats.org/drawingml/2006/wordprocessingDrawing" xmlns:w10="urn:schemas-microsoft-com:office:word" xmlns:w="http://schemas.openxmlformats.org/wordprocessingml/2006/main" xmlns:wne="http://schemas.microsoft.com/office/word/2006/wordml">
+  <w:footnote w:type="separator" w:id="-1">
+    <w:p>
+      <w:r>
+        <w:separator/>
+      </w:r>
+    </w:p>
+  </w:footnote>
+  <w:footnote w:type="continuationSeparator" w:id="0">
+    <w:p>
+      <w:r>
+        <w:continuationSeparator/>
+      </w:r>
+    </w:p>
+  </w:footnote>
+</w:footnotes>
 </file>
 
 <file path=word/numbering.xml><?xml version="1.0" encoding="utf-8"?>
@@ -3573,6 +3624,54 @@
     <w:uiPriority w:val="99"/>
     <w:semiHidden/>
     <w:rsid w:val="00622401"/>
+  </w:style>
+  <w:style w:type="paragraph" w:styleId="a5">
+    <w:name w:val="header"/>
+    <w:basedOn w:val="a"/>
+    <w:link w:val="Char0"/>
+    <w:uiPriority w:val="99"/>
+    <w:semiHidden/>
+    <w:unhideWhenUsed/>
+    <w:rsid w:val="006F7BE5"/>
+    <w:pPr>
+      <w:tabs>
+        <w:tab w:val="center" w:pos="4513"/>
+        <w:tab w:val="right" w:pos="9026"/>
+      </w:tabs>
+      <w:snapToGrid w:val="0"/>
+    </w:pPr>
+  </w:style>
+  <w:style w:type="character" w:customStyle="1" w:styleId="Char0">
+    <w:name w:val="머리글 Char"/>
+    <w:basedOn w:val="a0"/>
+    <w:link w:val="a5"/>
+    <w:uiPriority w:val="99"/>
+    <w:semiHidden/>
+    <w:rsid w:val="006F7BE5"/>
+  </w:style>
+  <w:style w:type="paragraph" w:styleId="a6">
+    <w:name w:val="footer"/>
+    <w:basedOn w:val="a"/>
+    <w:link w:val="Char1"/>
+    <w:uiPriority w:val="99"/>
+    <w:semiHidden/>
+    <w:unhideWhenUsed/>
+    <w:rsid w:val="006F7BE5"/>
+    <w:pPr>
+      <w:tabs>
+        <w:tab w:val="center" w:pos="4513"/>
+        <w:tab w:val="right" w:pos="9026"/>
+      </w:tabs>
+      <w:snapToGrid w:val="0"/>
+    </w:pPr>
+  </w:style>
+  <w:style w:type="character" w:customStyle="1" w:styleId="Char1">
+    <w:name w:val="바닥글 Char"/>
+    <w:basedOn w:val="a0"/>
+    <w:link w:val="a6"/>
+    <w:uiPriority w:val="99"/>
+    <w:semiHidden/>
+    <w:rsid w:val="006F7BE5"/>
   </w:style>
 </w:styles>
 </file>
